--- a/CICLO_I/template_ape.docx
+++ b/CICLO_I/template_ape.docx
@@ -1,20 +1,20 @@
 
 <file path=word/document.xml><?xml version="1.0" encoding="utf-8"?>
-<w:document xmlns:wpc="http://schemas.microsoft.com/office/word/2010/wordprocessingCanvas" xmlns:mc="http://schemas.openxmlformats.org/markup-compatibility/2006" xmlns:o="urn:schemas-microsoft-com:office:office" xmlns:r="http://schemas.openxmlformats.org/officeDocument/2006/relationships" xmlns:m="http://schemas.openxmlformats.org/officeDocument/2006/math" xmlns:v="urn:schemas-microsoft-com:vml" xmlns:wp14="http://schemas.microsoft.com/office/word/2010/wordprocessingDrawing" xmlns:wp="http://schemas.openxmlformats.org/drawingml/2006/wordprocessingDrawing" xmlns:w10="urn:schemas-microsoft-com:office:word" xmlns:w="http://schemas.openxmlformats.org/wordprocessingml/2006/main" xmlns:w14="http://schemas.microsoft.com/office/word/2010/wordml" xmlns:w15="http://schemas.microsoft.com/office/word/2012/wordml" xmlns:wpg="http://schemas.microsoft.com/office/word/2010/wordprocessingGroup" xmlns:wpi="http://schemas.microsoft.com/office/word/2010/wordprocessingInk" xmlns:wne="http://schemas.microsoft.com/office/word/2006/wordml" xmlns:wps="http://schemas.microsoft.com/office/word/2010/wordprocessingShape" mc:Ignorable="w14 w15 wp14">
+<w:document xmlns:wpc="http://schemas.microsoft.com/office/word/2010/wordprocessingCanvas" xmlns:cx="http://schemas.microsoft.com/office/drawing/2014/chartex" xmlns:cx1="http://schemas.microsoft.com/office/drawing/2015/9/8/chartex" xmlns:cx2="http://schemas.microsoft.com/office/drawing/2015/10/21/chartex" xmlns:cx3="http://schemas.microsoft.com/office/drawing/2016/5/9/chartex" xmlns:cx4="http://schemas.microsoft.com/office/drawing/2016/5/10/chartex" xmlns:cx5="http://schemas.microsoft.com/office/drawing/2016/5/11/chartex" xmlns:cx6="http://schemas.microsoft.com/office/drawing/2016/5/12/chartex" xmlns:cx7="http://schemas.microsoft.com/office/drawing/2016/5/13/chartex" xmlns:cx8="http://schemas.microsoft.com/office/drawing/2016/5/14/chartex" xmlns:mc="http://schemas.openxmlformats.org/markup-compatibility/2006" xmlns:aink="http://schemas.microsoft.com/office/drawing/2016/ink" xmlns:am3d="http://schemas.microsoft.com/office/drawing/2017/model3d" xmlns:o="urn:schemas-microsoft-com:office:office" xmlns:r="http://schemas.openxmlformats.org/officeDocument/2006/relationships" xmlns:m="http://schemas.openxmlformats.org/officeDocument/2006/math" xmlns:v="urn:schemas-microsoft-com:vml" xmlns:wp14="http://schemas.microsoft.com/office/word/2010/wordprocessingDrawing" xmlns:wp="http://schemas.openxmlformats.org/drawingml/2006/wordprocessingDrawing" xmlns:w10="urn:schemas-microsoft-com:office:word" xmlns:w="http://schemas.openxmlformats.org/wordprocessingml/2006/main" xmlns:w14="http://schemas.microsoft.com/office/word/2010/wordml" xmlns:w15="http://schemas.microsoft.com/office/word/2012/wordml" xmlns:w16cex="http://schemas.microsoft.com/office/word/2018/wordml/cex" xmlns:w16cid="http://schemas.microsoft.com/office/word/2016/wordml/cid" xmlns:w16="http://schemas.microsoft.com/office/word/2018/wordml" xmlns:w16se="http://schemas.microsoft.com/office/word/2015/wordml/symex" xmlns:wpg="http://schemas.microsoft.com/office/word/2010/wordprocessingGroup" xmlns:wpi="http://schemas.microsoft.com/office/word/2010/wordprocessingInk" xmlns:wne="http://schemas.microsoft.com/office/word/2006/wordml" xmlns:wps="http://schemas.microsoft.com/office/word/2010/wordprocessingShape" mc:Ignorable="w14 w15 w16se w16cid w16 w16cex wp14">
   <w:body>
     <w:p>
       <w:pPr>
         <w:pStyle w:val="Ttulo1"/>
         <w:jc w:val="center"/>
         <w:rPr>
-          <w:rFonts w:asciiTheme="minorHAnsi" w:hAnsiTheme="minorHAnsi" w:cstheme="minorHAnsi"/>
-          <w:sz w:val="22"/>
-          <w:szCs w:val="22"/>
-        </w:rPr>
-      </w:pPr>
-      <w:r>
-        <w:rPr>
-          <w:rFonts w:asciiTheme="minorHAnsi" w:hAnsiTheme="minorHAnsi" w:cstheme="minorHAnsi"/>
+          <w:rFonts w:asciiTheme="majorHAnsi" w:hAnsiTheme="majorHAnsi" w:cstheme="majorHAnsi"/>
+          <w:sz w:val="22"/>
+          <w:szCs w:val="22"/>
+        </w:rPr>
+      </w:pPr>
+      <w:r>
+        <w:rPr>
+          <w:rFonts w:asciiTheme="majorHAnsi" w:hAnsiTheme="majorHAnsi" w:cstheme="majorHAnsi"/>
           <w:sz w:val="22"/>
           <w:szCs w:val="22"/>
         </w:rPr>
@@ -26,14 +26,14 @@
         <w:pStyle w:val="Ttulo1"/>
         <w:jc w:val="center"/>
         <w:rPr>
-          <w:rFonts w:asciiTheme="minorHAnsi" w:hAnsiTheme="minorHAnsi" w:cstheme="minorHAnsi"/>
-          <w:sz w:val="22"/>
-          <w:szCs w:val="22"/>
-        </w:rPr>
-      </w:pPr>
-      <w:r>
-        <w:rPr>
-          <w:rFonts w:asciiTheme="minorHAnsi" w:hAnsiTheme="minorHAnsi" w:cstheme="minorHAnsi"/>
+          <w:rFonts w:asciiTheme="majorHAnsi" w:hAnsiTheme="majorHAnsi" w:cstheme="majorHAnsi"/>
+          <w:sz w:val="22"/>
+          <w:szCs w:val="22"/>
+        </w:rPr>
+      </w:pPr>
+      <w:r>
+        <w:rPr>
+          <w:rFonts w:asciiTheme="majorHAnsi" w:hAnsiTheme="majorHAnsi" w:cstheme="majorHAnsi"/>
           <w:sz w:val="22"/>
           <w:szCs w:val="22"/>
         </w:rPr>
@@ -45,7 +45,7 @@
         <w:pStyle w:val="Ttulo1"/>
         <w:jc w:val="center"/>
         <w:rPr>
-          <w:rFonts w:asciiTheme="minorHAnsi" w:hAnsiTheme="minorHAnsi" w:cstheme="minorHAnsi"/>
+          <w:rFonts w:asciiTheme="majorHAnsi" w:hAnsiTheme="majorHAnsi" w:cstheme="majorHAnsi"/>
           <w:sz w:val="22"/>
           <w:szCs w:val="22"/>
         </w:rPr>
@@ -64,21 +64,36 @@
         <w:contextualSpacing/>
         <w:jc w:val="both"/>
         <w:rPr>
-          <w:rFonts w:asciiTheme="minorHAnsi" w:hAnsiTheme="minorHAnsi" w:cstheme="minorHAnsi"/>
+          <w:rFonts w:asciiTheme="majorHAnsi" w:hAnsiTheme="majorHAnsi" w:cstheme="majorHAnsi"/>
           <w:b/>
         </w:rPr>
       </w:pPr>
       <w:r>
         <w:rPr>
-          <w:rFonts w:asciiTheme="minorHAnsi" w:hAnsiTheme="minorHAnsi" w:cstheme="minorHAnsi"/>
+          <w:rFonts w:asciiTheme="majorHAnsi" w:hAnsiTheme="majorHAnsi" w:cstheme="majorHAnsi"/>
           <w:b/>
         </w:rPr>
         <w:t>Datos Informativos:</w:t>
       </w:r>
+    </w:p>
+    <w:p>
+      <w:pPr>
+        <w:pStyle w:val="Prrafodelista"/>
+        <w:widowControl/>
+        <w:autoSpaceDE/>
+        <w:autoSpaceDN/>
+        <w:ind w:left="360" w:firstLine="0"/>
+        <w:contextualSpacing/>
+        <w:jc w:val="both"/>
+        <w:rPr>
+          <w:rFonts w:asciiTheme="majorHAnsi" w:hAnsiTheme="majorHAnsi" w:cstheme="majorHAnsi"/>
+          <w:b/>
+        </w:rPr>
+      </w:pPr>
     </w:p>
     <w:tbl>
       <w:tblPr>
-        <w:tblStyle w:val="Tabladecuadrcula4-nfasis1"/>
+        <w:tblStyle w:val="Tablaconcuadrcula4-nfasis1"/>
         <w:tblW w:w="9072" w:type="dxa"/>
         <w:tblInd w:w="421" w:type="dxa"/>
         <w:tblLook w:val="04A0" w:firstRow="1" w:lastRow="0" w:firstColumn="1" w:lastColumn="0" w:noHBand="0" w:noVBand="1"/>
@@ -101,28 +116,19 @@
             <w:pPr>
               <w:pStyle w:val="Textoindependiente"/>
               <w:rPr>
-                <w:rFonts w:ascii="Calibri Light" w:hAnsi="Calibri Light" w:cstheme="majorHAnsi"/>
+                <w:rFonts w:asciiTheme="majorHAnsi" w:hAnsiTheme="majorHAnsi" w:cstheme="majorHAnsi"/>
                 <w:sz w:val="20"/>
                 <w:szCs w:val="20"/>
               </w:rPr>
             </w:pPr>
             <w:r>
               <w:rPr>
-                <w:rFonts w:ascii="Calibri Light" w:hAnsi="Calibri Light" w:cstheme="majorHAnsi"/>
+                <w:rFonts w:asciiTheme="majorHAnsi" w:hAnsiTheme="majorHAnsi" w:cstheme="majorHAnsi"/>
                 <w:color w:val="auto"/>
                 <w:sz w:val="20"/>
                 <w:szCs w:val="20"/>
               </w:rPr>
-              <w:t>Facultad</w:t>
-            </w:r>
-            <w:r>
-              <w:rPr>
-                <w:rFonts w:ascii="Calibri Light" w:hAnsi="Calibri Light" w:cstheme="majorHAnsi"/>
-                <w:color w:val="auto"/>
-                <w:sz w:val="20"/>
-                <w:szCs w:val="20"/>
-              </w:rPr>
-              <w:t>:</w:t>
+              <w:t>Facultad:</w:t>
             </w:r>
           </w:p>
         </w:tc>
@@ -139,11 +145,17 @@
               <w:outlineLvl w:val="2"/>
               <w:cnfStyle w:val="100000000000" w:firstRow="1" w:lastRow="0" w:firstColumn="0" w:lastColumn="0" w:oddVBand="0" w:evenVBand="0" w:oddHBand="0" w:evenHBand="0" w:firstRowFirstColumn="0" w:firstRowLastColumn="0" w:lastRowFirstColumn="0" w:lastRowLastColumn="0"/>
               <w:rPr>
-                <w:rFonts w:asciiTheme="minorHAnsi" w:hAnsiTheme="minorHAnsi" w:cstheme="minorHAnsi"/>
+                <w:rFonts w:cstheme="majorHAnsi"/>
                 <w:b w:val="0"/>
                 <w:i/>
               </w:rPr>
             </w:pPr>
+            <w:r>
+              <w:rPr>
+                <w:rFonts w:cstheme="majorHAnsi"/>
+              </w:rPr>
+              <w:t>Ciencias Administrativas, Gestión Empresarial e Informática</w:t>
+            </w:r>
           </w:p>
         </w:tc>
       </w:tr>
@@ -161,14 +173,14 @@
               <w:pStyle w:val="Textoindependiente"/>
               <w:spacing w:before="11"/>
               <w:rPr>
-                <w:rFonts w:ascii="Calibri Light" w:hAnsi="Calibri Light" w:cstheme="majorHAnsi"/>
+                <w:rFonts w:asciiTheme="majorHAnsi" w:hAnsiTheme="majorHAnsi" w:cstheme="majorHAnsi"/>
                 <w:sz w:val="20"/>
                 <w:szCs w:val="20"/>
               </w:rPr>
             </w:pPr>
             <w:r>
               <w:rPr>
-                <w:rFonts w:ascii="Calibri Light" w:hAnsi="Calibri Light" w:cstheme="majorHAnsi"/>
+                <w:rFonts w:asciiTheme="majorHAnsi" w:hAnsiTheme="majorHAnsi" w:cstheme="majorHAnsi"/>
                 <w:sz w:val="20"/>
                 <w:szCs w:val="20"/>
               </w:rPr>
@@ -188,11 +200,19 @@
               <w:outlineLvl w:val="2"/>
               <w:cnfStyle w:val="000000100000" w:firstRow="0" w:lastRow="0" w:firstColumn="0" w:lastColumn="0" w:oddVBand="0" w:evenVBand="0" w:oddHBand="1" w:evenHBand="0" w:firstRowFirstColumn="0" w:firstRowLastColumn="0" w:lastRowFirstColumn="0" w:lastRowLastColumn="0"/>
               <w:rPr>
-                <w:rFonts w:asciiTheme="minorHAnsi" w:hAnsiTheme="minorHAnsi" w:cstheme="minorHAnsi"/>
+                <w:rFonts w:cstheme="majorHAnsi"/>
                 <w:b/>
                 <w:i/>
               </w:rPr>
             </w:pPr>
+            <w:r>
+              <w:rPr>
+                <w:rFonts w:cstheme="majorHAnsi"/>
+                <w:b/>
+                <w:i/>
+              </w:rPr>
+              <w:t>Software</w:t>
+            </w:r>
           </w:p>
         </w:tc>
       </w:tr>
@@ -207,14 +227,14 @@
               <w:pStyle w:val="Textoindependiente"/>
               <w:spacing w:before="11"/>
               <w:rPr>
-                <w:rFonts w:ascii="Calibri Light" w:hAnsi="Calibri Light" w:cstheme="majorHAnsi"/>
+                <w:rFonts w:asciiTheme="majorHAnsi" w:hAnsiTheme="majorHAnsi" w:cstheme="majorHAnsi"/>
                 <w:sz w:val="20"/>
                 <w:szCs w:val="20"/>
               </w:rPr>
             </w:pPr>
             <w:r>
               <w:rPr>
-                <w:rFonts w:ascii="Calibri Light" w:hAnsi="Calibri Light" w:cstheme="majorHAnsi"/>
+                <w:rFonts w:asciiTheme="majorHAnsi" w:hAnsiTheme="majorHAnsi" w:cstheme="majorHAnsi"/>
                 <w:sz w:val="20"/>
                 <w:szCs w:val="20"/>
               </w:rPr>
@@ -234,11 +254,19 @@
               <w:outlineLvl w:val="2"/>
               <w:cnfStyle w:val="000000000000" w:firstRow="0" w:lastRow="0" w:firstColumn="0" w:lastColumn="0" w:oddVBand="0" w:evenVBand="0" w:oddHBand="0" w:evenHBand="0" w:firstRowFirstColumn="0" w:firstRowLastColumn="0" w:lastRowFirstColumn="0" w:lastRowLastColumn="0"/>
               <w:rPr>
-                <w:rFonts w:asciiTheme="minorHAnsi" w:hAnsiTheme="minorHAnsi" w:cstheme="minorHAnsi"/>
+                <w:rFonts w:cstheme="majorHAnsi"/>
                 <w:b/>
                 <w:i/>
               </w:rPr>
             </w:pPr>
+            <w:r>
+              <w:rPr>
+                <w:rFonts w:cstheme="majorHAnsi"/>
+                <w:b/>
+                <w:i/>
+              </w:rPr>
+              <w:t>Algebra Lineal</w:t>
+            </w:r>
           </w:p>
         </w:tc>
       </w:tr>
@@ -256,14 +284,14 @@
               <w:pStyle w:val="Textoindependiente"/>
               <w:spacing w:before="11"/>
               <w:rPr>
-                <w:rFonts w:ascii="Calibri Light" w:hAnsi="Calibri Light" w:cstheme="majorHAnsi"/>
+                <w:rFonts w:asciiTheme="majorHAnsi" w:hAnsiTheme="majorHAnsi" w:cstheme="majorHAnsi"/>
                 <w:sz w:val="20"/>
                 <w:szCs w:val="20"/>
               </w:rPr>
             </w:pPr>
             <w:r>
               <w:rPr>
-                <w:rFonts w:ascii="Calibri Light" w:hAnsi="Calibri Light" w:cstheme="majorHAnsi"/>
+                <w:rFonts w:asciiTheme="majorHAnsi" w:hAnsiTheme="majorHAnsi" w:cstheme="majorHAnsi"/>
                 <w:sz w:val="20"/>
                 <w:szCs w:val="20"/>
               </w:rPr>
@@ -283,11 +311,19 @@
               <w:outlineLvl w:val="2"/>
               <w:cnfStyle w:val="000000100000" w:firstRow="0" w:lastRow="0" w:firstColumn="0" w:lastColumn="0" w:oddVBand="0" w:evenVBand="0" w:oddHBand="1" w:evenHBand="0" w:firstRowFirstColumn="0" w:firstRowLastColumn="0" w:lastRowFirstColumn="0" w:lastRowLastColumn="0"/>
               <w:rPr>
-                <w:rFonts w:asciiTheme="minorHAnsi" w:hAnsiTheme="minorHAnsi" w:cstheme="minorHAnsi"/>
+                <w:rFonts w:cstheme="majorHAnsi"/>
                 <w:b/>
                 <w:i/>
               </w:rPr>
             </w:pPr>
+            <w:r>
+              <w:rPr>
+                <w:rFonts w:cstheme="majorHAnsi"/>
+                <w:b/>
+                <w:i/>
+              </w:rPr>
+              <w:t>Primero</w:t>
+            </w:r>
           </w:p>
         </w:tc>
       </w:tr>
@@ -302,14 +338,14 @@
               <w:pStyle w:val="Textoindependiente"/>
               <w:spacing w:before="11"/>
               <w:rPr>
-                <w:rFonts w:ascii="Calibri Light" w:hAnsi="Calibri Light" w:cstheme="majorHAnsi"/>
+                <w:rFonts w:asciiTheme="majorHAnsi" w:hAnsiTheme="majorHAnsi" w:cstheme="majorHAnsi"/>
                 <w:sz w:val="20"/>
                 <w:szCs w:val="20"/>
               </w:rPr>
             </w:pPr>
             <w:r>
               <w:rPr>
-                <w:rFonts w:ascii="Calibri Light" w:hAnsi="Calibri Light" w:cstheme="majorHAnsi"/>
+                <w:rFonts w:asciiTheme="majorHAnsi" w:hAnsiTheme="majorHAnsi" w:cstheme="majorHAnsi"/>
                 <w:sz w:val="20"/>
                 <w:szCs w:val="20"/>
               </w:rPr>
@@ -329,11 +365,19 @@
               <w:outlineLvl w:val="2"/>
               <w:cnfStyle w:val="000000000000" w:firstRow="0" w:lastRow="0" w:firstColumn="0" w:lastColumn="0" w:oddVBand="0" w:evenVBand="0" w:oddHBand="0" w:evenHBand="0" w:firstRowFirstColumn="0" w:firstRowLastColumn="0" w:lastRowFirstColumn="0" w:lastRowLastColumn="0"/>
               <w:rPr>
-                <w:rFonts w:asciiTheme="minorHAnsi" w:hAnsiTheme="minorHAnsi" w:cstheme="minorHAnsi"/>
+                <w:rFonts w:cstheme="majorHAnsi"/>
                 <w:b/>
                 <w:i/>
               </w:rPr>
             </w:pPr>
+            <w:r>
+              <w:rPr>
+                <w:rFonts w:cstheme="majorHAnsi"/>
+                <w:b/>
+                <w:i/>
+              </w:rPr>
+              <w:t>Dr. Carlos Taco</w:t>
+            </w:r>
           </w:p>
         </w:tc>
       </w:tr>
@@ -351,14 +395,14 @@
               <w:pStyle w:val="Textoindependiente"/>
               <w:spacing w:before="11"/>
               <w:rPr>
-                <w:rFonts w:ascii="Calibri Light" w:hAnsi="Calibri Light" w:cstheme="majorHAnsi"/>
+                <w:rFonts w:asciiTheme="majorHAnsi" w:hAnsiTheme="majorHAnsi" w:cstheme="majorHAnsi"/>
                 <w:sz w:val="20"/>
                 <w:szCs w:val="20"/>
               </w:rPr>
             </w:pPr>
             <w:r>
               <w:rPr>
-                <w:rFonts w:ascii="Calibri Light" w:hAnsi="Calibri Light" w:cstheme="majorHAnsi"/>
+                <w:rFonts w:asciiTheme="majorHAnsi" w:hAnsiTheme="majorHAnsi" w:cstheme="majorHAnsi"/>
                 <w:sz w:val="20"/>
                 <w:szCs w:val="20"/>
               </w:rPr>
@@ -378,11 +422,19 @@
               <w:outlineLvl w:val="2"/>
               <w:cnfStyle w:val="000000100000" w:firstRow="0" w:lastRow="0" w:firstColumn="0" w:lastColumn="0" w:oddVBand="0" w:evenVBand="0" w:oddHBand="1" w:evenHBand="0" w:firstRowFirstColumn="0" w:firstRowLastColumn="0" w:lastRowFirstColumn="0" w:lastRowLastColumn="0"/>
               <w:rPr>
-                <w:rFonts w:asciiTheme="minorHAnsi" w:hAnsiTheme="minorHAnsi" w:cstheme="minorHAnsi"/>
+                <w:rFonts w:cstheme="majorHAnsi"/>
                 <w:b/>
                 <w:i/>
               </w:rPr>
             </w:pPr>
+            <w:r>
+              <w:rPr>
+                <w:rFonts w:cstheme="majorHAnsi"/>
+                <w:b/>
+                <w:i/>
+              </w:rPr>
+              <w:t>Operaciones básicas con matrices</w:t>
+            </w:r>
           </w:p>
         </w:tc>
       </w:tr>
@@ -400,34 +452,18 @@
               <w:pStyle w:val="Textoindependiente"/>
               <w:spacing w:before="11"/>
               <w:rPr>
-                <w:rFonts w:ascii="Calibri Light" w:hAnsi="Calibri Light" w:cstheme="majorHAnsi"/>
+                <w:rFonts w:asciiTheme="majorHAnsi" w:hAnsiTheme="majorHAnsi" w:cstheme="majorHAnsi"/>
                 <w:sz w:val="20"/>
                 <w:szCs w:val="20"/>
               </w:rPr>
             </w:pPr>
             <w:r>
               <w:rPr>
-                <w:rFonts w:ascii="Calibri Light" w:hAnsi="Calibri Light" w:cstheme="majorHAnsi"/>
+                <w:rFonts w:asciiTheme="majorHAnsi" w:hAnsiTheme="majorHAnsi" w:cstheme="majorHAnsi"/>
                 <w:sz w:val="20"/>
                 <w:szCs w:val="20"/>
               </w:rPr>
-              <w:t>N</w:t>
-            </w:r>
-            <w:r>
-              <w:rPr>
-                <w:rFonts w:ascii="Calibri Light" w:hAnsi="Calibri Light" w:cstheme="majorHAnsi"/>
-                <w:sz w:val="20"/>
-                <w:szCs w:val="20"/>
-              </w:rPr>
-              <w:t>o.</w:t>
-            </w:r>
-            <w:r>
-              <w:rPr>
-                <w:rFonts w:ascii="Calibri Light" w:hAnsi="Calibri Light" w:cstheme="majorHAnsi"/>
-                <w:sz w:val="20"/>
-                <w:szCs w:val="20"/>
-              </w:rPr>
-              <w:t xml:space="preserve"> de práctica:</w:t>
+              <w:t>No. de práctica:</w:t>
             </w:r>
           </w:p>
         </w:tc>
@@ -443,11 +479,19 @@
               <w:outlineLvl w:val="2"/>
               <w:cnfStyle w:val="000000000000" w:firstRow="0" w:lastRow="0" w:firstColumn="0" w:lastColumn="0" w:oddVBand="0" w:evenVBand="0" w:oddHBand="0" w:evenHBand="0" w:firstRowFirstColumn="0" w:firstRowLastColumn="0" w:lastRowFirstColumn="0" w:lastRowLastColumn="0"/>
               <w:rPr>
-                <w:rFonts w:asciiTheme="minorHAnsi" w:hAnsiTheme="minorHAnsi" w:cstheme="minorHAnsi"/>
+                <w:rFonts w:cstheme="majorHAnsi"/>
                 <w:b/>
                 <w:i/>
               </w:rPr>
             </w:pPr>
+            <w:r>
+              <w:rPr>
+                <w:rFonts w:cstheme="majorHAnsi"/>
+                <w:b/>
+                <w:i/>
+              </w:rPr>
+              <w:t>1</w:t>
+            </w:r>
           </w:p>
         </w:tc>
       </w:tr>
@@ -465,14 +509,14 @@
               <w:pStyle w:val="Textoindependiente"/>
               <w:spacing w:before="11"/>
               <w:rPr>
-                <w:rFonts w:ascii="Calibri Light" w:hAnsi="Calibri Light" w:cstheme="majorHAnsi"/>
+                <w:rFonts w:asciiTheme="majorHAnsi" w:hAnsiTheme="majorHAnsi" w:cstheme="majorHAnsi"/>
                 <w:sz w:val="20"/>
                 <w:szCs w:val="20"/>
               </w:rPr>
             </w:pPr>
             <w:r>
               <w:rPr>
-                <w:rFonts w:ascii="Calibri Light" w:hAnsi="Calibri Light" w:cstheme="majorHAnsi"/>
+                <w:rFonts w:asciiTheme="majorHAnsi" w:hAnsiTheme="majorHAnsi" w:cstheme="majorHAnsi"/>
                 <w:sz w:val="20"/>
                 <w:szCs w:val="20"/>
               </w:rPr>
@@ -492,11 +536,19 @@
               <w:outlineLvl w:val="2"/>
               <w:cnfStyle w:val="000000100000" w:firstRow="0" w:lastRow="0" w:firstColumn="0" w:lastColumn="0" w:oddVBand="0" w:evenVBand="0" w:oddHBand="1" w:evenHBand="0" w:firstRowFirstColumn="0" w:firstRowLastColumn="0" w:lastRowFirstColumn="0" w:lastRowLastColumn="0"/>
               <w:rPr>
-                <w:rFonts w:asciiTheme="minorHAnsi" w:hAnsiTheme="minorHAnsi" w:cstheme="minorHAnsi"/>
+                <w:rFonts w:cstheme="majorHAnsi"/>
                 <w:b/>
                 <w:i/>
               </w:rPr>
             </w:pPr>
+            <w:r>
+              <w:rPr>
+                <w:rFonts w:cstheme="majorHAnsi"/>
+                <w:b/>
+                <w:i/>
+              </w:rPr>
+              <w:t>Biblioteca universitaria</w:t>
+            </w:r>
           </w:p>
         </w:tc>
       </w:tr>
@@ -511,34 +563,18 @@
               <w:pStyle w:val="Textoindependiente"/>
               <w:spacing w:before="11"/>
               <w:rPr>
-                <w:rFonts w:ascii="Calibri Light" w:hAnsi="Calibri Light" w:cstheme="majorHAnsi"/>
+                <w:rFonts w:asciiTheme="majorHAnsi" w:hAnsiTheme="majorHAnsi" w:cstheme="majorHAnsi"/>
                 <w:sz w:val="20"/>
                 <w:szCs w:val="20"/>
               </w:rPr>
             </w:pPr>
             <w:r>
               <w:rPr>
-                <w:rFonts w:ascii="Calibri Light" w:hAnsi="Calibri Light" w:cstheme="majorHAnsi"/>
+                <w:rFonts w:asciiTheme="majorHAnsi" w:hAnsiTheme="majorHAnsi" w:cstheme="majorHAnsi"/>
                 <w:sz w:val="20"/>
                 <w:szCs w:val="20"/>
               </w:rPr>
-              <w:t>N</w:t>
-            </w:r>
-            <w:r>
-              <w:rPr>
-                <w:rFonts w:ascii="Calibri Light" w:hAnsi="Calibri Light" w:cstheme="majorHAnsi"/>
-                <w:sz w:val="20"/>
-                <w:szCs w:val="20"/>
-              </w:rPr>
-              <w:t>o.</w:t>
-            </w:r>
-            <w:r>
-              <w:rPr>
-                <w:rFonts w:ascii="Calibri Light" w:hAnsi="Calibri Light" w:cstheme="majorHAnsi"/>
-                <w:sz w:val="20"/>
-                <w:szCs w:val="20"/>
-              </w:rPr>
-              <w:t xml:space="preserve"> de horas:</w:t>
+              <w:t>No. de horas:</w:t>
             </w:r>
           </w:p>
         </w:tc>
@@ -554,11 +590,19 @@
               <w:outlineLvl w:val="2"/>
               <w:cnfStyle w:val="000000000000" w:firstRow="0" w:lastRow="0" w:firstColumn="0" w:lastColumn="0" w:oddVBand="0" w:evenVBand="0" w:oddHBand="0" w:evenHBand="0" w:firstRowFirstColumn="0" w:firstRowLastColumn="0" w:lastRowFirstColumn="0" w:lastRowLastColumn="0"/>
               <w:rPr>
-                <w:rFonts w:asciiTheme="minorHAnsi" w:hAnsiTheme="minorHAnsi" w:cstheme="minorHAnsi"/>
+                <w:rFonts w:cstheme="majorHAnsi"/>
                 <w:b/>
                 <w:i/>
               </w:rPr>
             </w:pPr>
+            <w:r>
+              <w:rPr>
+                <w:rFonts w:cstheme="majorHAnsi"/>
+                <w:b/>
+                <w:i/>
+              </w:rPr>
+              <w:t>5</w:t>
+            </w:r>
           </w:p>
         </w:tc>
       </w:tr>
@@ -576,14 +620,14 @@
               <w:pStyle w:val="Textoindependiente"/>
               <w:spacing w:before="11"/>
               <w:rPr>
-                <w:rFonts w:ascii="Calibri Light" w:hAnsi="Calibri Light" w:cstheme="majorHAnsi"/>
+                <w:rFonts w:asciiTheme="majorHAnsi" w:hAnsiTheme="majorHAnsi" w:cstheme="majorHAnsi"/>
                 <w:sz w:val="20"/>
                 <w:szCs w:val="20"/>
               </w:rPr>
             </w:pPr>
             <w:r>
               <w:rPr>
-                <w:rFonts w:ascii="Calibri Light" w:hAnsi="Calibri Light" w:cstheme="majorHAnsi"/>
+                <w:rFonts w:asciiTheme="majorHAnsi" w:hAnsiTheme="majorHAnsi" w:cstheme="majorHAnsi"/>
                 <w:sz w:val="20"/>
                 <w:szCs w:val="20"/>
               </w:rPr>
@@ -603,11 +647,19 @@
               <w:outlineLvl w:val="2"/>
               <w:cnfStyle w:val="000000100000" w:firstRow="0" w:lastRow="0" w:firstColumn="0" w:lastColumn="0" w:oddVBand="0" w:evenVBand="0" w:oddHBand="1" w:evenHBand="0" w:firstRowFirstColumn="0" w:firstRowLastColumn="0" w:lastRowFirstColumn="0" w:lastRowLastColumn="0"/>
               <w:rPr>
-                <w:rFonts w:asciiTheme="minorHAnsi" w:hAnsiTheme="minorHAnsi" w:cstheme="minorHAnsi"/>
+                <w:rFonts w:cstheme="majorHAnsi"/>
                 <w:b/>
                 <w:i/>
               </w:rPr>
             </w:pPr>
+            <w:r>
+              <w:rPr>
+                <w:rFonts w:cstheme="majorHAnsi"/>
+                <w:b/>
+                <w:i/>
+              </w:rPr>
+              <w:t>03/06/2024</w:t>
+            </w:r>
           </w:p>
         </w:tc>
       </w:tr>
@@ -622,14 +674,14 @@
               <w:pStyle w:val="Textoindependiente"/>
               <w:spacing w:before="11"/>
               <w:rPr>
-                <w:rFonts w:ascii="Calibri Light" w:hAnsi="Calibri Light" w:cstheme="majorHAnsi"/>
+                <w:rFonts w:asciiTheme="majorHAnsi" w:hAnsiTheme="majorHAnsi" w:cstheme="majorHAnsi"/>
                 <w:sz w:val="20"/>
                 <w:szCs w:val="20"/>
               </w:rPr>
             </w:pPr>
             <w:r>
               <w:rPr>
-                <w:rFonts w:ascii="Calibri Light" w:hAnsi="Calibri Light" w:cstheme="majorHAnsi"/>
+                <w:rFonts w:asciiTheme="majorHAnsi" w:hAnsiTheme="majorHAnsi" w:cstheme="majorHAnsi"/>
                 <w:sz w:val="20"/>
                 <w:szCs w:val="20"/>
               </w:rPr>
@@ -649,11 +701,19 @@
               <w:outlineLvl w:val="2"/>
               <w:cnfStyle w:val="000000000000" w:firstRow="0" w:lastRow="0" w:firstColumn="0" w:lastColumn="0" w:oddVBand="0" w:evenVBand="0" w:oddHBand="0" w:evenHBand="0" w:firstRowFirstColumn="0" w:firstRowLastColumn="0" w:lastRowFirstColumn="0" w:lastRowLastColumn="0"/>
               <w:rPr>
-                <w:rFonts w:asciiTheme="minorHAnsi" w:hAnsiTheme="minorHAnsi" w:cstheme="minorHAnsi"/>
+                <w:rFonts w:cstheme="majorHAnsi"/>
                 <w:b/>
                 <w:i/>
               </w:rPr>
             </w:pPr>
+            <w:r>
+              <w:rPr>
+                <w:rFonts w:cstheme="majorHAnsi"/>
+                <w:b/>
+                <w:i/>
+              </w:rPr>
+              <w:t>Ariel Alejandro Calderón</w:t>
+            </w:r>
           </w:p>
         </w:tc>
       </w:tr>
@@ -671,14 +731,14 @@
               <w:pStyle w:val="Textoindependiente"/>
               <w:spacing w:before="11"/>
               <w:rPr>
-                <w:rFonts w:ascii="Calibri Light" w:hAnsi="Calibri Light" w:cstheme="majorHAnsi"/>
+                <w:rFonts w:asciiTheme="majorHAnsi" w:hAnsiTheme="majorHAnsi" w:cstheme="majorHAnsi"/>
                 <w:sz w:val="20"/>
                 <w:szCs w:val="20"/>
               </w:rPr>
             </w:pPr>
             <w:r>
               <w:rPr>
-                <w:rFonts w:ascii="Calibri Light" w:hAnsi="Calibri Light" w:cstheme="majorHAnsi"/>
+                <w:rFonts w:asciiTheme="majorHAnsi" w:hAnsiTheme="majorHAnsi" w:cstheme="majorHAnsi"/>
                 <w:sz w:val="20"/>
                 <w:szCs w:val="20"/>
               </w:rPr>
@@ -698,7 +758,7 @@
               <w:outlineLvl w:val="2"/>
               <w:cnfStyle w:val="000000100000" w:firstRow="0" w:lastRow="0" w:firstColumn="0" w:lastColumn="0" w:oddVBand="0" w:evenVBand="0" w:oddHBand="1" w:evenHBand="0" w:firstRowFirstColumn="0" w:firstRowLastColumn="0" w:lastRowFirstColumn="0" w:lastRowLastColumn="0"/>
               <w:rPr>
-                <w:rFonts w:asciiTheme="minorHAnsi" w:hAnsiTheme="minorHAnsi" w:cstheme="minorHAnsi"/>
+                <w:rFonts w:cstheme="majorHAnsi"/>
                 <w:b/>
                 <w:i/>
               </w:rPr>
@@ -711,7 +771,15 @@
       <w:pPr>
         <w:jc w:val="both"/>
         <w:rPr>
-          <w:rFonts w:ascii="Calibri Light" w:hAnsi="Calibri Light" w:cstheme="majorHAnsi"/>
+          <w:rFonts w:asciiTheme="majorHAnsi" w:hAnsiTheme="majorHAnsi" w:cstheme="majorHAnsi"/>
+        </w:rPr>
+      </w:pPr>
+    </w:p>
+    <w:p>
+      <w:pPr>
+        <w:jc w:val="both"/>
+        <w:rPr>
+          <w:rFonts w:asciiTheme="majorHAnsi" w:hAnsiTheme="majorHAnsi" w:cstheme="majorHAnsi"/>
         </w:rPr>
       </w:pPr>
     </w:p>
@@ -729,12 +797,12 @@
         <w:contextualSpacing/>
         <w:jc w:val="both"/>
         <w:rPr>
-          <w:rFonts w:ascii="Calibri Light" w:hAnsi="Calibri Light" w:cstheme="majorHAnsi"/>
-        </w:rPr>
-      </w:pPr>
-      <w:r>
-        <w:rPr>
-          <w:rFonts w:ascii="Calibri Light" w:hAnsi="Calibri Light" w:cstheme="majorHAnsi"/>
+          <w:rFonts w:asciiTheme="majorHAnsi" w:hAnsiTheme="majorHAnsi" w:cstheme="majorHAnsi"/>
+        </w:rPr>
+      </w:pPr>
+      <w:r>
+        <w:rPr>
+          <w:rFonts w:asciiTheme="majorHAnsi" w:hAnsiTheme="majorHAnsi" w:cstheme="majorHAnsi"/>
           <w:b/>
         </w:rPr>
         <w:t xml:space="preserve">Introducción:  </w:t>
@@ -751,15 +819,9 @@
         <w:contextualSpacing/>
         <w:jc w:val="both"/>
         <w:rPr>
-          <w:rFonts w:ascii="Calibri Light" w:hAnsi="Calibri Light" w:cstheme="majorHAnsi"/>
-        </w:rPr>
-      </w:pPr>
-      <w:r>
-        <w:rPr>
-          <w:rFonts w:ascii="Calibri Light" w:hAnsi="Calibri Light" w:cstheme="majorHAnsi"/>
-        </w:rPr>
-        <w:t>……………………………………………………………………………………………………………………………………………………………….</w:t>
-      </w:r>
+          <w:rFonts w:asciiTheme="majorHAnsi" w:hAnsiTheme="majorHAnsi" w:cstheme="majorHAnsi"/>
+        </w:rPr>
+      </w:pPr>
     </w:p>
     <w:p>
       <w:pPr>
@@ -767,20 +829,47 @@
         <w:widowControl/>
         <w:autoSpaceDE/>
         <w:autoSpaceDN/>
-        <w:adjustRightInd w:val="0"/>
         <w:ind w:left="360" w:firstLine="0"/>
         <w:contextualSpacing/>
         <w:jc w:val="both"/>
         <w:rPr>
-          <w:rFonts w:ascii="Calibri Light" w:hAnsi="Calibri Light" w:cstheme="majorHAnsi"/>
-        </w:rPr>
-      </w:pPr>
-      <w:r>
-        <w:rPr>
-          <w:rFonts w:ascii="Calibri Light" w:hAnsi="Calibri Light" w:cstheme="majorHAnsi"/>
-        </w:rPr>
-        <w:t>……………………………………………………………………………………………………………………………………………………………….</w:t>
-      </w:r>
+          <w:rFonts w:asciiTheme="majorHAnsi" w:hAnsiTheme="majorHAnsi" w:cstheme="majorHAnsi"/>
+        </w:rPr>
+      </w:pPr>
+      <w:r>
+        <w:rPr>
+          <w:rFonts w:asciiTheme="majorHAnsi" w:hAnsiTheme="majorHAnsi" w:cstheme="majorHAnsi"/>
+        </w:rPr>
+        <w:t>Las operaciones con matrices son fundamentales en diversos campos de la matemática, la física, la informática y la ingeniería. Una matriz es una disposición rectangular de números, símbolos o expresiones, organizada en filas y columnas.</w:t>
+      </w:r>
+    </w:p>
+    <w:p>
+      <w:pPr>
+        <w:pStyle w:val="Prrafodelista"/>
+        <w:widowControl/>
+        <w:autoSpaceDE/>
+        <w:autoSpaceDN/>
+        <w:ind w:left="360" w:firstLine="0"/>
+        <w:contextualSpacing/>
+        <w:jc w:val="both"/>
+        <w:rPr>
+          <w:rFonts w:asciiTheme="majorHAnsi" w:hAnsiTheme="majorHAnsi" w:cstheme="majorHAnsi"/>
+        </w:rPr>
+      </w:pPr>
+    </w:p>
+    <w:p>
+      <w:pPr>
+        <w:pStyle w:val="Prrafodelista"/>
+        <w:widowControl/>
+        <w:autoSpaceDE/>
+        <w:autoSpaceDN/>
+        <w:ind w:left="360" w:firstLine="0"/>
+        <w:contextualSpacing/>
+        <w:jc w:val="both"/>
+        <w:rPr>
+          <w:rFonts w:asciiTheme="majorHAnsi" w:hAnsiTheme="majorHAnsi" w:cstheme="majorHAnsi"/>
+        </w:rPr>
+      </w:pPr>
     </w:p>
     <w:p>
       <w:pPr>
@@ -795,12 +884,12 @@
         <w:contextualSpacing/>
         <w:jc w:val="both"/>
         <w:rPr>
-          <w:rFonts w:ascii="Calibri Light" w:hAnsi="Calibri Light" w:cstheme="majorHAnsi"/>
-        </w:rPr>
-      </w:pPr>
-      <w:r>
-        <w:rPr>
-          <w:rFonts w:ascii="Calibri Light" w:hAnsi="Calibri Light" w:cstheme="majorHAnsi"/>
+          <w:rFonts w:asciiTheme="majorHAnsi" w:hAnsiTheme="majorHAnsi" w:cstheme="majorHAnsi"/>
+        </w:rPr>
+      </w:pPr>
+      <w:r>
+        <w:rPr>
+          <w:rFonts w:asciiTheme="majorHAnsi" w:hAnsiTheme="majorHAnsi" w:cstheme="majorHAnsi"/>
           <w:b/>
         </w:rPr>
         <w:t xml:space="preserve">Objetivo de la práctica: </w:t>
@@ -808,43 +897,78 @@
     </w:p>
     <w:p>
       <w:pPr>
-        <w:widowControl/>
-        <w:autoSpaceDE/>
-        <w:autoSpaceDN/>
-        <w:adjustRightInd w:val="0"/>
-        <w:ind w:left="360"/>
+        <w:pStyle w:val="Prrafodelista"/>
+        <w:widowControl/>
+        <w:autoSpaceDE/>
+        <w:autoSpaceDN/>
+        <w:ind w:left="360" w:firstLine="0"/>
         <w:contextualSpacing/>
         <w:jc w:val="both"/>
         <w:rPr>
-          <w:rFonts w:ascii="Calibri Light" w:hAnsi="Calibri Light" w:cstheme="majorHAnsi"/>
-        </w:rPr>
-      </w:pPr>
-      <w:r>
-        <w:rPr>
-          <w:rFonts w:ascii="Calibri Light" w:hAnsi="Calibri Light" w:cstheme="majorHAnsi"/>
-        </w:rPr>
-        <w:t>……………………………………………………………………………………………………………………………………………………………….</w:t>
-      </w:r>
-    </w:p>
-    <w:p>
-      <w:pPr>
-        <w:widowControl/>
-        <w:autoSpaceDE/>
-        <w:autoSpaceDN/>
-        <w:adjustRightInd w:val="0"/>
-        <w:ind w:left="360"/>
+          <w:rFonts w:asciiTheme="majorHAnsi" w:hAnsiTheme="majorHAnsi" w:cstheme="majorHAnsi"/>
+          <w:b/>
+        </w:rPr>
+      </w:pPr>
+    </w:p>
+    <w:p>
+      <w:pPr>
+        <w:pStyle w:val="Prrafodelista"/>
+        <w:widowControl/>
+        <w:autoSpaceDE/>
+        <w:autoSpaceDN/>
+        <w:ind w:left="360" w:firstLine="0"/>
         <w:contextualSpacing/>
         <w:jc w:val="both"/>
         <w:rPr>
-          <w:rFonts w:ascii="Calibri Light" w:hAnsi="Calibri Light" w:cstheme="majorHAnsi"/>
-        </w:rPr>
-      </w:pPr>
-      <w:r>
-        <w:rPr>
-          <w:rFonts w:ascii="Calibri Light" w:hAnsi="Calibri Light" w:cstheme="majorHAnsi"/>
-        </w:rPr>
-        <w:t>……………………………………………………………………………………………………………………………………………………………….</w:t>
-      </w:r>
+          <w:rFonts w:asciiTheme="majorHAnsi" w:hAnsiTheme="majorHAnsi" w:cstheme="majorHAnsi"/>
+          <w:bCs/>
+        </w:rPr>
+      </w:pPr>
+      <w:r>
+        <w:rPr>
+          <w:rFonts w:asciiTheme="majorHAnsi" w:hAnsiTheme="majorHAnsi" w:cstheme="majorHAnsi"/>
+          <w:bCs/>
+        </w:rPr>
+        <w:t>P</w:t>
+      </w:r>
+      <w:r>
+        <w:rPr>
+          <w:rFonts w:asciiTheme="majorHAnsi" w:hAnsiTheme="majorHAnsi" w:cstheme="majorHAnsi"/>
+          <w:bCs/>
+        </w:rPr>
+        <w:t>roporcionar una comprensión sólida de las manipulaciones básicas y avanzadas de matrices, permitiendo a los estudiantes y profesionales aplicar estas técnicas en la resolución de problemas matemáticos y prácticos en diversas disciplinas como la ingeniería, la informática, la física y la economía.</w:t>
+      </w:r>
+    </w:p>
+    <w:p>
+      <w:pPr>
+        <w:widowControl/>
+        <w:autoSpaceDE/>
+        <w:autoSpaceDN/>
+        <w:spacing w:after="160" w:line="259" w:lineRule="auto"/>
+        <w:rPr>
+          <w:rFonts w:asciiTheme="majorHAnsi" w:hAnsiTheme="majorHAnsi" w:cstheme="majorHAnsi"/>
+        </w:rPr>
+      </w:pPr>
+      <w:r>
+        <w:rPr>
+          <w:rFonts w:asciiTheme="majorHAnsi" w:hAnsiTheme="majorHAnsi" w:cstheme="majorHAnsi"/>
+        </w:rPr>
+        <w:br w:type="page"/>
+      </w:r>
+    </w:p>
+    <w:p>
+      <w:pPr>
+        <w:pStyle w:val="Prrafodelista"/>
+        <w:widowControl/>
+        <w:autoSpaceDE/>
+        <w:autoSpaceDN/>
+        <w:ind w:left="360" w:firstLine="0"/>
+        <w:contextualSpacing/>
+        <w:jc w:val="both"/>
+        <w:rPr>
+          <w:rFonts w:asciiTheme="majorHAnsi" w:hAnsiTheme="majorHAnsi" w:cstheme="majorHAnsi"/>
+        </w:rPr>
+      </w:pPr>
     </w:p>
     <w:p>
       <w:pPr>
@@ -859,12 +983,12 @@
         <w:contextualSpacing/>
         <w:jc w:val="both"/>
         <w:rPr>
-          <w:rFonts w:ascii="Calibri Light" w:hAnsi="Calibri Light" w:cstheme="majorHAnsi"/>
-        </w:rPr>
-      </w:pPr>
-      <w:r>
-        <w:rPr>
-          <w:rFonts w:ascii="Calibri Light" w:hAnsi="Calibri Light" w:cstheme="majorHAnsi"/>
+          <w:rFonts w:asciiTheme="majorHAnsi" w:hAnsiTheme="majorHAnsi" w:cstheme="majorHAnsi"/>
+        </w:rPr>
+      </w:pPr>
+      <w:r>
+        <w:rPr>
+          <w:rFonts w:asciiTheme="majorHAnsi" w:hAnsiTheme="majorHAnsi" w:cstheme="majorHAnsi"/>
           <w:b/>
         </w:rPr>
         <w:t xml:space="preserve">Descripción del desarrollo de la práctica:  </w:t>
@@ -872,43 +996,1338 @@
     </w:p>
     <w:p>
       <w:pPr>
-        <w:widowControl/>
-        <w:autoSpaceDE/>
-        <w:autoSpaceDN/>
-        <w:adjustRightInd w:val="0"/>
-        <w:ind w:left="360"/>
+        <w:pStyle w:val="Prrafodelista"/>
+        <w:widowControl/>
+        <w:autoSpaceDE/>
+        <w:autoSpaceDN/>
+        <w:ind w:left="360" w:firstLine="0"/>
         <w:contextualSpacing/>
         <w:jc w:val="both"/>
         <w:rPr>
-          <w:rFonts w:ascii="Calibri Light" w:hAnsi="Calibri Light" w:cstheme="majorHAnsi"/>
-        </w:rPr>
-      </w:pPr>
-      <w:r>
-        <w:rPr>
-          <w:rFonts w:ascii="Calibri Light" w:hAnsi="Calibri Light" w:cstheme="majorHAnsi"/>
-        </w:rPr>
-        <w:t>……………………………………………………………………………………………………………………………………………………………….</w:t>
-      </w:r>
-    </w:p>
-    <w:p>
-      <w:pPr>
-        <w:widowControl/>
-        <w:autoSpaceDE/>
-        <w:autoSpaceDN/>
-        <w:adjustRightInd w:val="0"/>
-        <w:ind w:left="360"/>
+          <w:rFonts w:asciiTheme="majorHAnsi" w:hAnsiTheme="majorHAnsi" w:cstheme="majorHAnsi"/>
+        </w:rPr>
+      </w:pPr>
+    </w:p>
+    <w:p>
+      <w:pPr>
+        <w:pStyle w:val="Ttulo3"/>
+        <w:shd w:val="clear" w:color="auto" w:fill="FFFFFF"/>
+        <w:spacing w:before="0" w:after="300"/>
+        <w:rPr>
+          <w:rFonts w:eastAsia="Times New Roman" w:cstheme="majorHAnsi"/>
+          <w:b/>
+          <w:bCs/>
+          <w:color w:val="auto"/>
+          <w:sz w:val="22"/>
+          <w:szCs w:val="22"/>
+          <w:lang w:val="es-EC"/>
+        </w:rPr>
+      </w:pPr>
+      <w:r>
+        <w:rPr>
+          <w:rFonts w:cstheme="majorHAnsi"/>
+          <w:b/>
+          <w:bCs/>
+          <w:color w:val="auto"/>
+          <w:sz w:val="22"/>
+          <w:szCs w:val="22"/>
+        </w:rPr>
+        <w:t>Definición de Matriz</w:t>
+      </w:r>
+    </w:p>
+    <w:p>
+      <w:pPr>
+        <w:pStyle w:val="NormalWeb"/>
+        <w:shd w:val="clear" w:color="auto" w:fill="FFFFFF"/>
+        <w:spacing w:before="0" w:beforeAutospacing="0" w:after="0" w:afterAutospacing="0" w:line="120" w:lineRule="atLeast"/>
+        <w:ind w:left="67"/>
+        <w:rPr>
+          <w:rFonts w:asciiTheme="majorHAnsi" w:hAnsiTheme="majorHAnsi" w:cstheme="majorHAnsi"/>
+          <w:color w:val="5B5E5E"/>
+          <w:sz w:val="22"/>
+          <w:szCs w:val="22"/>
+        </w:rPr>
+      </w:pPr>
+      <w:r>
+        <w:rPr>
+          <w:rFonts w:asciiTheme="majorHAnsi" w:hAnsiTheme="majorHAnsi" w:cstheme="majorHAnsi"/>
+          <w:color w:val="5B5E5E"/>
+          <w:sz w:val="22"/>
+          <w:szCs w:val="22"/>
+        </w:rPr>
+        <w:t>Una matriz </w:t>
+      </w:r>
+      <w:r>
+        <w:rPr>
+          <w:rStyle w:val="mjxassistivemathml"/>
+          <w:rFonts w:ascii="Cambria Math" w:hAnsi="Cambria Math" w:cs="Cambria Math"/>
+          <w:color w:val="5B5E5E"/>
+          <w:sz w:val="22"/>
+          <w:szCs w:val="22"/>
+          <w:bdr w:val="none" w:sz="0" w:space="0" w:color="auto" w:frame="1"/>
+        </w:rPr>
+        <w:t>𝐴</w:t>
+      </w:r>
+      <w:r>
+        <w:rPr>
+          <w:rFonts w:asciiTheme="majorHAnsi" w:hAnsiTheme="majorHAnsi" w:cstheme="majorHAnsi"/>
+          <w:color w:val="5B5E5E"/>
+          <w:sz w:val="22"/>
+          <w:szCs w:val="22"/>
+        </w:rPr>
+        <w:t> de </w:t>
+      </w:r>
+      <w:r>
+        <w:rPr>
+          <w:rStyle w:val="mjxassistivemathml"/>
+          <w:rFonts w:ascii="Cambria Math" w:hAnsi="Cambria Math" w:cs="Cambria Math"/>
+          <w:color w:val="5B5E5E"/>
+          <w:sz w:val="22"/>
+          <w:szCs w:val="22"/>
+          <w:bdr w:val="none" w:sz="0" w:space="0" w:color="auto" w:frame="1"/>
+        </w:rPr>
+        <w:t>𝑚</w:t>
+      </w:r>
+      <w:r>
+        <w:rPr>
+          <w:rStyle w:val="mjxassistivemathml"/>
+          <w:rFonts w:asciiTheme="majorHAnsi" w:hAnsiTheme="majorHAnsi" w:cstheme="majorHAnsi"/>
+          <w:color w:val="5B5E5E"/>
+          <w:sz w:val="22"/>
+          <w:szCs w:val="22"/>
+          <w:bdr w:val="none" w:sz="0" w:space="0" w:color="auto" w:frame="1"/>
+        </w:rPr>
+        <w:t>×</w:t>
+      </w:r>
+      <w:r>
+        <w:rPr>
+          <w:rStyle w:val="mjxassistivemathml"/>
+          <w:rFonts w:ascii="Cambria Math" w:hAnsi="Cambria Math" w:cs="Cambria Math"/>
+          <w:color w:val="5B5E5E"/>
+          <w:sz w:val="22"/>
+          <w:szCs w:val="22"/>
+          <w:bdr w:val="none" w:sz="0" w:space="0" w:color="auto" w:frame="1"/>
+        </w:rPr>
+        <w:t>𝑛</w:t>
+      </w:r>
+      <w:r>
+        <w:rPr>
+          <w:rFonts w:asciiTheme="majorHAnsi" w:hAnsiTheme="majorHAnsi" w:cstheme="majorHAnsi"/>
+          <w:color w:val="5B5E5E"/>
+          <w:sz w:val="22"/>
+          <w:szCs w:val="22"/>
+        </w:rPr>
+        <w:t> es un ordenamiento rectangular de escalares dispuestos en </w:t>
+      </w:r>
+      <w:r>
+        <w:rPr>
+          <w:rStyle w:val="mjxassistivemathml"/>
+          <w:rFonts w:ascii="Cambria Math" w:hAnsi="Cambria Math" w:cs="Cambria Math"/>
+          <w:color w:val="5B5E5E"/>
+          <w:sz w:val="22"/>
+          <w:szCs w:val="22"/>
+          <w:bdr w:val="none" w:sz="0" w:space="0" w:color="auto" w:frame="1"/>
+        </w:rPr>
+        <w:t>𝑚</w:t>
+      </w:r>
+      <w:r>
+        <w:rPr>
+          <w:rFonts w:asciiTheme="majorHAnsi" w:hAnsiTheme="majorHAnsi" w:cstheme="majorHAnsi"/>
+          <w:color w:val="5B5E5E"/>
+          <w:sz w:val="22"/>
+          <w:szCs w:val="22"/>
+        </w:rPr>
+        <w:t> filas y </w:t>
+      </w:r>
+      <w:r>
+        <w:rPr>
+          <w:rStyle w:val="mjxassistivemathml"/>
+          <w:rFonts w:ascii="Cambria Math" w:hAnsi="Cambria Math" w:cs="Cambria Math"/>
+          <w:color w:val="5B5E5E"/>
+          <w:sz w:val="22"/>
+          <w:szCs w:val="22"/>
+          <w:bdr w:val="none" w:sz="0" w:space="0" w:color="auto" w:frame="1"/>
+        </w:rPr>
+        <w:t>𝑛</w:t>
+      </w:r>
+      <w:r>
+        <w:rPr>
+          <w:rFonts w:asciiTheme="majorHAnsi" w:hAnsiTheme="majorHAnsi" w:cstheme="majorHAnsi"/>
+          <w:color w:val="5B5E5E"/>
+          <w:sz w:val="22"/>
+          <w:szCs w:val="22"/>
+        </w:rPr>
+        <w:t> columnas. Para designar a cada uno de los</w:t>
+      </w:r>
+      <w:r>
+        <w:rPr>
+          <w:rStyle w:val="mjxassistivemathml"/>
+          <w:rFonts w:asciiTheme="majorHAnsi" w:hAnsiTheme="majorHAnsi" w:cstheme="majorHAnsi"/>
+          <w:color w:val="5B5E5E"/>
+          <w:sz w:val="22"/>
+          <w:szCs w:val="22"/>
+          <w:bdr w:val="none" w:sz="0" w:space="0" w:color="auto" w:frame="1"/>
+        </w:rPr>
+        <w:t xml:space="preserve"> </w:t>
+      </w:r>
+      <w:r>
+        <w:rPr>
+          <w:rStyle w:val="mjxassistivemathml"/>
+          <w:rFonts w:ascii="Cambria Math" w:hAnsi="Cambria Math" w:cs="Cambria Math"/>
+          <w:color w:val="5B5E5E"/>
+          <w:sz w:val="22"/>
+          <w:szCs w:val="22"/>
+          <w:bdr w:val="none" w:sz="0" w:space="0" w:color="auto" w:frame="1"/>
+        </w:rPr>
+        <w:t>𝑚</w:t>
+      </w:r>
+      <w:r>
+        <w:rPr>
+          <w:rStyle w:val="mjxassistivemathml"/>
+          <w:rFonts w:asciiTheme="majorHAnsi" w:hAnsiTheme="majorHAnsi" w:cstheme="majorHAnsi"/>
+          <w:color w:val="5B5E5E"/>
+          <w:sz w:val="22"/>
+          <w:szCs w:val="22"/>
+          <w:bdr w:val="none" w:sz="0" w:space="0" w:color="auto" w:frame="1"/>
+        </w:rPr>
+        <w:t xml:space="preserve">. </w:t>
+      </w:r>
+      <w:r>
+        <w:rPr>
+          <w:rStyle w:val="mjxassistivemathml"/>
+          <w:rFonts w:ascii="Cambria Math" w:hAnsi="Cambria Math" w:cs="Cambria Math"/>
+          <w:color w:val="5B5E5E"/>
+          <w:sz w:val="22"/>
+          <w:szCs w:val="22"/>
+          <w:bdr w:val="none" w:sz="0" w:space="0" w:color="auto" w:frame="1"/>
+        </w:rPr>
+        <w:t>𝑛</w:t>
+      </w:r>
+      <w:r>
+        <w:rPr>
+          <w:rFonts w:asciiTheme="majorHAnsi" w:hAnsiTheme="majorHAnsi" w:cstheme="majorHAnsi"/>
+          <w:color w:val="5B5E5E"/>
+          <w:sz w:val="22"/>
+          <w:szCs w:val="22"/>
+        </w:rPr>
+        <w:t> elementos de la matriz se utiliza un doble subíndice que indica el número de fila y número de columna que le corresponde en el arreglo</w:t>
+      </w:r>
+      <w:r>
+        <w:rPr>
+          <w:rFonts w:asciiTheme="majorHAnsi" w:hAnsiTheme="majorHAnsi" w:cstheme="majorHAnsi"/>
+          <w:color w:val="5B5E5E"/>
+          <w:sz w:val="22"/>
+          <w:szCs w:val="22"/>
+        </w:rPr>
+        <w:t>.</w:t>
+      </w:r>
+    </w:p>
+    <w:p>
+      <w:pPr>
+        <w:pStyle w:val="NormalWeb"/>
+        <w:shd w:val="clear" w:color="auto" w:fill="FFFFFF"/>
+        <w:spacing w:before="0" w:beforeAutospacing="0" w:after="0" w:afterAutospacing="0" w:line="120" w:lineRule="atLeast"/>
+        <w:ind w:left="67"/>
+        <w:rPr>
+          <w:rFonts w:asciiTheme="majorHAnsi" w:hAnsiTheme="majorHAnsi" w:cstheme="majorHAnsi"/>
+          <w:color w:val="5B5E5E"/>
+          <w:sz w:val="22"/>
+          <w:szCs w:val="22"/>
+        </w:rPr>
+      </w:pPr>
+    </w:p>
+    <w:p>
+      <w:pPr>
+        <w:pStyle w:val="NormalWeb"/>
+        <w:shd w:val="clear" w:color="auto" w:fill="FFFFFF"/>
+        <w:spacing w:before="0" w:beforeAutospacing="0" w:after="0" w:afterAutospacing="0" w:line="120" w:lineRule="atLeast"/>
+        <w:ind w:left="67"/>
+        <w:jc w:val="center"/>
+        <w:rPr>
+          <w:rFonts w:asciiTheme="majorHAnsi" w:hAnsiTheme="majorHAnsi" w:cstheme="majorHAnsi"/>
+          <w:color w:val="5B5E5E"/>
+          <w:sz w:val="22"/>
+          <w:szCs w:val="22"/>
+        </w:rPr>
+      </w:pPr>
+      <w:r>
+        <w:rPr>
+          <w:rFonts w:asciiTheme="majorHAnsi" w:hAnsiTheme="majorHAnsi" w:cstheme="majorHAnsi"/>
+          <w:color w:val="5B5E5E"/>
+          <w:sz w:val="22"/>
+          <w:szCs w:val="22"/>
+        </w:rPr>
+        <w:drawing>
+          <wp:inline distT="0" distB="0" distL="0" distR="0" wp14:anchorId="090C5C9E" wp14:editId="3A49BCFD">
+            <wp:extent cx="3096057" cy="1629002"/>
+            <wp:effectExtent l="0" t="0" r="9525" b="9525"/>
+            <wp:docPr id="2" name="Imagen 2"/>
+            <wp:cNvGraphicFramePr>
+              <a:graphicFrameLocks xmlns:a="http://schemas.openxmlformats.org/drawingml/2006/main" noChangeAspect="1"/>
+            </wp:cNvGraphicFramePr>
+            <a:graphic xmlns:a="http://schemas.openxmlformats.org/drawingml/2006/main">
+              <a:graphicData uri="http://schemas.openxmlformats.org/drawingml/2006/picture">
+                <pic:pic xmlns:pic="http://schemas.openxmlformats.org/drawingml/2006/picture">
+                  <pic:nvPicPr>
+                    <pic:cNvPr id="1" name=""/>
+                    <pic:cNvPicPr/>
+                  </pic:nvPicPr>
+                  <pic:blipFill>
+                    <a:blip r:embed="rId5"/>
+                    <a:stretch>
+                      <a:fillRect/>
+                    </a:stretch>
+                  </pic:blipFill>
+                  <pic:spPr>
+                    <a:xfrm>
+                      <a:off x="0" y="0"/>
+                      <a:ext cx="3096057" cy="1629002"/>
+                    </a:xfrm>
+                    <a:prstGeom prst="rect">
+                      <a:avLst/>
+                    </a:prstGeom>
+                  </pic:spPr>
+                </pic:pic>
+              </a:graphicData>
+            </a:graphic>
+          </wp:inline>
+        </w:drawing>
+      </w:r>
+    </w:p>
+    <w:p>
+      <w:pPr>
+        <w:pStyle w:val="NormalWeb"/>
+        <w:shd w:val="clear" w:color="auto" w:fill="FFFFFF"/>
+        <w:spacing w:before="0" w:beforeAutospacing="0" w:after="0" w:afterAutospacing="0" w:line="120" w:lineRule="atLeast"/>
+        <w:ind w:left="67"/>
+        <w:jc w:val="center"/>
+        <w:rPr>
+          <w:rFonts w:asciiTheme="majorHAnsi" w:hAnsiTheme="majorHAnsi" w:cstheme="majorHAnsi"/>
+          <w:color w:val="5B5E5E"/>
+          <w:sz w:val="22"/>
+          <w:szCs w:val="22"/>
+        </w:rPr>
+      </w:pPr>
+    </w:p>
+    <w:p>
+      <w:pPr>
+        <w:pStyle w:val="NormalWeb"/>
+        <w:shd w:val="clear" w:color="auto" w:fill="FFFFFF"/>
+        <w:spacing w:before="0" w:beforeAutospacing="0" w:after="0" w:afterAutospacing="0"/>
+        <w:rPr>
+          <w:rFonts w:asciiTheme="majorHAnsi" w:hAnsiTheme="majorHAnsi" w:cstheme="majorHAnsi"/>
+          <w:color w:val="5B5E5E"/>
+          <w:sz w:val="22"/>
+          <w:szCs w:val="22"/>
+        </w:rPr>
+      </w:pPr>
+      <w:r>
+        <w:rPr>
+          <w:rFonts w:asciiTheme="majorHAnsi" w:hAnsiTheme="majorHAnsi" w:cstheme="majorHAnsi"/>
+          <w:color w:val="5B5E5E"/>
+          <w:sz w:val="22"/>
+          <w:szCs w:val="22"/>
+        </w:rPr>
+        <w:t>Así, </w:t>
+      </w:r>
+      <w:r>
+        <w:rPr>
+          <w:rStyle w:val="mjxassistivemathml"/>
+          <w:rFonts w:ascii="Cambria Math" w:hAnsi="Cambria Math" w:cs="Cambria Math"/>
+          <w:color w:val="5B5E5E"/>
+          <w:sz w:val="22"/>
+          <w:szCs w:val="22"/>
+          <w:bdr w:val="none" w:sz="0" w:space="0" w:color="auto" w:frame="1"/>
+        </w:rPr>
+        <w:t>𝑎</w:t>
+      </w:r>
+      <w:r>
+        <w:rPr>
+          <w:rStyle w:val="mjxassistivemathml"/>
+          <w:rFonts w:asciiTheme="majorHAnsi" w:hAnsiTheme="majorHAnsi" w:cstheme="majorHAnsi"/>
+          <w:color w:val="5B5E5E"/>
+          <w:sz w:val="22"/>
+          <w:szCs w:val="22"/>
+          <w:bdr w:val="none" w:sz="0" w:space="0" w:color="auto" w:frame="1"/>
+        </w:rPr>
+        <w:t>34</w:t>
+      </w:r>
+      <w:r>
+        <w:rPr>
+          <w:rFonts w:asciiTheme="majorHAnsi" w:hAnsiTheme="majorHAnsi" w:cstheme="majorHAnsi"/>
+          <w:color w:val="5B5E5E"/>
+          <w:sz w:val="22"/>
+          <w:szCs w:val="22"/>
+        </w:rPr>
+        <w:t> es el elemento ubicado en la fila tres y la columna cuatro y en general </w:t>
+      </w:r>
+      <w:r>
+        <w:rPr>
+          <w:rStyle w:val="mjxassistivemathml"/>
+          <w:rFonts w:ascii="Cambria Math" w:hAnsi="Cambria Math" w:cs="Cambria Math"/>
+          <w:color w:val="5B5E5E"/>
+          <w:sz w:val="22"/>
+          <w:szCs w:val="22"/>
+          <w:bdr w:val="none" w:sz="0" w:space="0" w:color="auto" w:frame="1"/>
+        </w:rPr>
+        <w:t>𝑎𝑖𝑗</w:t>
+      </w:r>
+      <w:r>
+        <w:rPr>
+          <w:rFonts w:asciiTheme="majorHAnsi" w:hAnsiTheme="majorHAnsi" w:cstheme="majorHAnsi"/>
+          <w:color w:val="5B5E5E"/>
+          <w:sz w:val="22"/>
+          <w:szCs w:val="22"/>
+        </w:rPr>
+        <w:t> es el elemento de la matriz </w:t>
+      </w:r>
+      <w:r>
+        <w:rPr>
+          <w:rStyle w:val="mjxassistivemathml"/>
+          <w:rFonts w:ascii="Cambria Math" w:hAnsi="Cambria Math" w:cs="Cambria Math"/>
+          <w:color w:val="5B5E5E"/>
+          <w:sz w:val="22"/>
+          <w:szCs w:val="22"/>
+          <w:bdr w:val="none" w:sz="0" w:space="0" w:color="auto" w:frame="1"/>
+        </w:rPr>
+        <w:t>𝐴</w:t>
+      </w:r>
+      <w:r>
+        <w:rPr>
+          <w:rFonts w:asciiTheme="majorHAnsi" w:hAnsiTheme="majorHAnsi" w:cstheme="majorHAnsi"/>
+          <w:color w:val="5B5E5E"/>
+          <w:sz w:val="22"/>
+          <w:szCs w:val="22"/>
+        </w:rPr>
+        <w:t> que está en la fila </w:t>
+      </w:r>
+      <w:r>
+        <w:rPr>
+          <w:rStyle w:val="mjxassistivemathml"/>
+          <w:rFonts w:ascii="Cambria Math" w:hAnsi="Cambria Math" w:cs="Cambria Math"/>
+          <w:color w:val="5B5E5E"/>
+          <w:sz w:val="22"/>
+          <w:szCs w:val="22"/>
+          <w:bdr w:val="none" w:sz="0" w:space="0" w:color="auto" w:frame="1"/>
+        </w:rPr>
+        <w:t>𝑖</w:t>
+      </w:r>
+      <w:r>
+        <w:rPr>
+          <w:rFonts w:asciiTheme="majorHAnsi" w:hAnsiTheme="majorHAnsi" w:cstheme="majorHAnsi"/>
+          <w:color w:val="5B5E5E"/>
+          <w:sz w:val="22"/>
+          <w:szCs w:val="22"/>
+        </w:rPr>
+        <w:t> y en la columna</w:t>
+      </w:r>
+      <w:r>
+        <w:rPr>
+          <w:rStyle w:val="mjx-char"/>
+          <w:rFonts w:asciiTheme="majorHAnsi" w:hAnsiTheme="majorHAnsi" w:cstheme="majorHAnsi"/>
+          <w:color w:val="5B5E5E"/>
+          <w:sz w:val="22"/>
+          <w:szCs w:val="22"/>
+          <w:bdr w:val="none" w:sz="0" w:space="0" w:color="auto" w:frame="1"/>
+        </w:rPr>
+        <w:t xml:space="preserve"> </w:t>
+      </w:r>
+      <w:r>
+        <w:rPr>
+          <w:rStyle w:val="mjxassistivemathml"/>
+          <w:rFonts w:ascii="Cambria Math" w:hAnsi="Cambria Math" w:cs="Cambria Math"/>
+          <w:color w:val="5B5E5E"/>
+          <w:sz w:val="22"/>
+          <w:szCs w:val="22"/>
+          <w:bdr w:val="none" w:sz="0" w:space="0" w:color="auto" w:frame="1"/>
+        </w:rPr>
+        <w:t>𝑗</w:t>
+      </w:r>
+      <w:r>
+        <w:rPr>
+          <w:rFonts w:asciiTheme="majorHAnsi" w:hAnsiTheme="majorHAnsi" w:cstheme="majorHAnsi"/>
+          <w:color w:val="5B5E5E"/>
+          <w:sz w:val="22"/>
+          <w:szCs w:val="22"/>
+        </w:rPr>
+        <w:t>.</w:t>
+      </w:r>
+    </w:p>
+    <w:p>
+      <w:pPr>
+        <w:pStyle w:val="NormalWeb"/>
+        <w:shd w:val="clear" w:color="auto" w:fill="FFFFFF"/>
+        <w:spacing w:before="0" w:beforeAutospacing="0" w:after="0" w:afterAutospacing="0"/>
+        <w:rPr>
+          <w:rFonts w:asciiTheme="majorHAnsi" w:hAnsiTheme="majorHAnsi" w:cstheme="majorHAnsi"/>
+          <w:color w:val="5B5E5E"/>
+          <w:sz w:val="22"/>
+          <w:szCs w:val="22"/>
+        </w:rPr>
+      </w:pPr>
+      <w:r>
+        <w:rPr>
+          <w:rFonts w:asciiTheme="majorHAnsi" w:hAnsiTheme="majorHAnsi" w:cstheme="majorHAnsi"/>
+          <w:color w:val="5B5E5E"/>
+          <w:sz w:val="22"/>
+          <w:szCs w:val="22"/>
+        </w:rPr>
+        <w:t>Las matrices suelen designarse con letras mayúsculas: se anota</w:t>
+      </w:r>
+      <w:r>
+        <w:rPr>
+          <w:rStyle w:val="mjxassistivemathml"/>
+          <w:rFonts w:asciiTheme="majorHAnsi" w:hAnsiTheme="majorHAnsi" w:cstheme="majorHAnsi"/>
+          <w:color w:val="5B5E5E"/>
+          <w:sz w:val="22"/>
+          <w:szCs w:val="22"/>
+          <w:bdr w:val="none" w:sz="0" w:space="0" w:color="auto" w:frame="1"/>
+        </w:rPr>
+        <w:t xml:space="preserve"> </w:t>
+      </w:r>
+      <w:r>
+        <w:rPr>
+          <w:rStyle w:val="mjxassistivemathml"/>
+          <w:rFonts w:ascii="Cambria Math" w:hAnsi="Cambria Math" w:cs="Cambria Math"/>
+          <w:color w:val="5B5E5E"/>
+          <w:sz w:val="22"/>
+          <w:szCs w:val="22"/>
+          <w:bdr w:val="none" w:sz="0" w:space="0" w:color="auto" w:frame="1"/>
+        </w:rPr>
+        <w:t>𝐴∈𝑅𝑚𝑥𝑛</w:t>
+      </w:r>
+      <w:r>
+        <w:rPr>
+          <w:rFonts w:asciiTheme="majorHAnsi" w:hAnsiTheme="majorHAnsi" w:cstheme="majorHAnsi"/>
+          <w:color w:val="5B5E5E"/>
+          <w:sz w:val="22"/>
+          <w:szCs w:val="22"/>
+        </w:rPr>
+        <w:t> para indicar que es una matriz con </w:t>
+      </w:r>
+      <w:r>
+        <w:rPr>
+          <w:rStyle w:val="mjxassistivemathml"/>
+          <w:rFonts w:ascii="Cambria Math" w:hAnsi="Cambria Math" w:cs="Cambria Math"/>
+          <w:color w:val="5B5E5E"/>
+          <w:sz w:val="22"/>
+          <w:szCs w:val="22"/>
+          <w:bdr w:val="none" w:sz="0" w:space="0" w:color="auto" w:frame="1"/>
+        </w:rPr>
+        <w:t>𝑚</w:t>
+      </w:r>
+      <w:r>
+        <w:rPr>
+          <w:rFonts w:asciiTheme="majorHAnsi" w:hAnsiTheme="majorHAnsi" w:cstheme="majorHAnsi"/>
+          <w:color w:val="5B5E5E"/>
+          <w:sz w:val="22"/>
+          <w:szCs w:val="22"/>
+        </w:rPr>
+        <w:t> filas y </w:t>
+      </w:r>
+      <w:r>
+        <w:rPr>
+          <w:rStyle w:val="mjxassistivemathml"/>
+          <w:rFonts w:ascii="Cambria Math" w:hAnsi="Cambria Math" w:cs="Cambria Math"/>
+          <w:color w:val="5B5E5E"/>
+          <w:sz w:val="22"/>
+          <w:szCs w:val="22"/>
+          <w:bdr w:val="none" w:sz="0" w:space="0" w:color="auto" w:frame="1"/>
+        </w:rPr>
+        <w:t>𝑛</w:t>
+      </w:r>
+      <w:r>
+        <w:rPr>
+          <w:rFonts w:asciiTheme="majorHAnsi" w:hAnsiTheme="majorHAnsi" w:cstheme="majorHAnsi"/>
+          <w:color w:val="5B5E5E"/>
+          <w:sz w:val="22"/>
+          <w:szCs w:val="22"/>
+        </w:rPr>
+        <w:t> columnas cuyos elementos son números reales. Se indican con paréntesis o con corchetes</w:t>
+      </w:r>
+      <w:r>
+        <w:rPr>
+          <w:rFonts w:asciiTheme="majorHAnsi" w:hAnsiTheme="majorHAnsi" w:cstheme="majorHAnsi"/>
+          <w:color w:val="5B5E5E"/>
+          <w:sz w:val="22"/>
+          <w:szCs w:val="22"/>
+        </w:rPr>
+        <w:t>.</w:t>
+      </w:r>
+    </w:p>
+    <w:p>
+      <w:pPr>
+        <w:pStyle w:val="NormalWeb"/>
+        <w:shd w:val="clear" w:color="auto" w:fill="FFFFFF"/>
+        <w:spacing w:before="0" w:beforeAutospacing="0" w:after="0" w:afterAutospacing="0"/>
+        <w:rPr>
+          <w:rFonts w:asciiTheme="majorHAnsi" w:hAnsiTheme="majorHAnsi" w:cstheme="majorHAnsi"/>
+          <w:color w:val="5B5E5E"/>
+          <w:sz w:val="22"/>
+          <w:szCs w:val="22"/>
+        </w:rPr>
+      </w:pPr>
+    </w:p>
+    <w:p>
+      <w:pPr>
+        <w:pStyle w:val="Ttulo3"/>
+        <w:shd w:val="clear" w:color="auto" w:fill="FFFFFF"/>
+        <w:spacing w:before="0" w:after="300"/>
+        <w:rPr>
+          <w:rFonts w:cstheme="majorHAnsi"/>
+          <w:b/>
+          <w:bCs/>
+          <w:color w:val="auto"/>
+          <w:sz w:val="22"/>
+          <w:szCs w:val="22"/>
+        </w:rPr>
+      </w:pPr>
+      <w:r>
+        <w:rPr>
+          <w:rFonts w:cstheme="majorHAnsi"/>
+          <w:b/>
+          <w:bCs/>
+          <w:color w:val="auto"/>
+          <w:sz w:val="22"/>
+          <w:szCs w:val="22"/>
+        </w:rPr>
+        <w:t>Suma de matrices</w:t>
+      </w:r>
+    </w:p>
+    <w:p>
+      <w:pPr>
+        <w:pStyle w:val="Ttulo3"/>
+        <w:shd w:val="clear" w:color="auto" w:fill="FFFFFF"/>
+        <w:spacing w:before="0" w:after="300"/>
+        <w:rPr>
+          <w:rStyle w:val="mjx-char"/>
+          <w:rFonts w:eastAsia="Times New Roman" w:cstheme="majorHAnsi"/>
+          <w:b/>
+          <w:bCs/>
+          <w:color w:val="auto"/>
+          <w:sz w:val="22"/>
+          <w:szCs w:val="22"/>
+          <w:lang w:val="es-EC"/>
+        </w:rPr>
+      </w:pPr>
+      <w:r>
+        <w:rPr>
+          <w:rFonts w:cstheme="majorHAnsi"/>
+          <w:color w:val="5B5E5E"/>
+          <w:sz w:val="22"/>
+          <w:szCs w:val="22"/>
+        </w:rPr>
+        <w:t>Sean </w:t>
+      </w:r>
+      <w:r>
+        <w:rPr>
+          <w:rStyle w:val="mjxassistivemathml"/>
+          <w:rFonts w:ascii="Cambria Math" w:hAnsi="Cambria Math" w:cs="Cambria Math"/>
+          <w:color w:val="5B5E5E"/>
+          <w:sz w:val="22"/>
+          <w:szCs w:val="22"/>
+          <w:bdr w:val="none" w:sz="0" w:space="0" w:color="auto" w:frame="1"/>
+        </w:rPr>
+        <w:t>𝐴</w:t>
+      </w:r>
+      <w:r>
+        <w:rPr>
+          <w:rStyle w:val="mjxassistivemathml"/>
+          <w:rFonts w:cstheme="majorHAnsi"/>
+          <w:color w:val="5B5E5E"/>
+          <w:sz w:val="22"/>
+          <w:szCs w:val="22"/>
+          <w:bdr w:val="none" w:sz="0" w:space="0" w:color="auto" w:frame="1"/>
+        </w:rPr>
+        <w:t>,</w:t>
+      </w:r>
+      <w:r>
+        <w:rPr>
+          <w:rStyle w:val="mjxassistivemathml"/>
+          <w:rFonts w:cstheme="majorHAnsi"/>
+          <w:color w:val="5B5E5E"/>
+          <w:sz w:val="22"/>
+          <w:szCs w:val="22"/>
+          <w:bdr w:val="none" w:sz="0" w:space="0" w:color="auto" w:frame="1"/>
+        </w:rPr>
+        <w:t xml:space="preserve"> </w:t>
+      </w:r>
+      <w:r>
+        <w:rPr>
+          <w:rStyle w:val="mjxassistivemathml"/>
+          <w:rFonts w:ascii="Cambria Math" w:hAnsi="Cambria Math" w:cs="Cambria Math"/>
+          <w:color w:val="5B5E5E"/>
+          <w:sz w:val="22"/>
+          <w:szCs w:val="22"/>
+          <w:bdr w:val="none" w:sz="0" w:space="0" w:color="auto" w:frame="1"/>
+        </w:rPr>
+        <w:t>𝐵</w:t>
+      </w:r>
+      <w:r>
+        <w:rPr>
+          <w:rStyle w:val="mjxassistivemathml"/>
+          <w:rFonts w:ascii="Cambria Math" w:hAnsi="Cambria Math" w:cs="Cambria Math"/>
+          <w:color w:val="5B5E5E"/>
+          <w:sz w:val="22"/>
+          <w:szCs w:val="22"/>
+          <w:bdr w:val="none" w:sz="0" w:space="0" w:color="auto" w:frame="1"/>
+        </w:rPr>
+        <w:t xml:space="preserve"> </w:t>
+      </w:r>
+      <w:r>
+        <w:rPr>
+          <w:rStyle w:val="mjxassistivemathml"/>
+          <w:rFonts w:ascii="Cambria Math" w:hAnsi="Cambria Math" w:cs="Cambria Math"/>
+          <w:color w:val="5B5E5E"/>
+          <w:sz w:val="22"/>
+          <w:szCs w:val="22"/>
+          <w:bdr w:val="none" w:sz="0" w:space="0" w:color="auto" w:frame="1"/>
+        </w:rPr>
+        <w:t>∈</w:t>
+      </w:r>
+      <w:r>
+        <w:rPr>
+          <w:rStyle w:val="mjxassistivemathml"/>
+          <w:rFonts w:ascii="Cambria Math" w:hAnsi="Cambria Math" w:cs="Cambria Math"/>
+          <w:color w:val="5B5E5E"/>
+          <w:sz w:val="22"/>
+          <w:szCs w:val="22"/>
+          <w:bdr w:val="none" w:sz="0" w:space="0" w:color="auto" w:frame="1"/>
+        </w:rPr>
+        <w:t xml:space="preserve"> </w:t>
+      </w:r>
+      <w:r>
+        <w:rPr>
+          <w:rStyle w:val="mjxassistivemathml"/>
+          <w:rFonts w:ascii="Cambria Math" w:hAnsi="Cambria Math" w:cs="Cambria Math"/>
+          <w:color w:val="5B5E5E"/>
+          <w:sz w:val="22"/>
+          <w:szCs w:val="22"/>
+          <w:bdr w:val="none" w:sz="0" w:space="0" w:color="auto" w:frame="1"/>
+        </w:rPr>
+        <w:t>𝑅𝑚</w:t>
+      </w:r>
+      <w:r>
+        <w:rPr>
+          <w:rStyle w:val="mjxassistivemathml"/>
+          <w:rFonts w:cstheme="majorHAnsi"/>
+          <w:color w:val="5B5E5E"/>
+          <w:sz w:val="22"/>
+          <w:szCs w:val="22"/>
+          <w:bdr w:val="none" w:sz="0" w:space="0" w:color="auto" w:frame="1"/>
+        </w:rPr>
+        <w:t>×</w:t>
+      </w:r>
+      <w:r>
+        <w:rPr>
+          <w:rStyle w:val="mjxassistivemathml"/>
+          <w:rFonts w:ascii="Cambria Math" w:hAnsi="Cambria Math" w:cs="Cambria Math"/>
+          <w:color w:val="5B5E5E"/>
+          <w:sz w:val="22"/>
+          <w:szCs w:val="22"/>
+          <w:bdr w:val="none" w:sz="0" w:space="0" w:color="auto" w:frame="1"/>
+        </w:rPr>
+        <w:t>𝑛</w:t>
+      </w:r>
+      <w:r>
+        <w:rPr>
+          <w:rFonts w:cstheme="majorHAnsi"/>
+          <w:color w:val="5B5E5E"/>
+          <w:sz w:val="22"/>
+          <w:szCs w:val="22"/>
+        </w:rPr>
+        <w:t> entonces:</w:t>
+      </w:r>
+      <w:r>
+        <w:rPr>
+          <w:rFonts w:cstheme="majorHAnsi"/>
+          <w:color w:val="5B5E5E"/>
+          <w:sz w:val="22"/>
+          <w:szCs w:val="22"/>
+        </w:rPr>
+        <w:t xml:space="preserve"> </w:t>
+      </w:r>
+    </w:p>
+    <w:p>
+      <w:pPr>
+        <w:pStyle w:val="NormalWeb"/>
+        <w:shd w:val="clear" w:color="auto" w:fill="FFFFFF"/>
+        <w:spacing w:before="0" w:beforeAutospacing="0" w:after="0" w:afterAutospacing="0"/>
+        <w:jc w:val="center"/>
+        <w:rPr>
+          <w:rFonts w:asciiTheme="majorHAnsi" w:hAnsiTheme="majorHAnsi" w:cstheme="majorHAnsi"/>
+          <w:color w:val="5B5E5E"/>
+        </w:rPr>
+      </w:pPr>
+      <w:r>
+        <w:rPr>
+          <w:rFonts w:asciiTheme="majorHAnsi" w:hAnsiTheme="majorHAnsi" w:cstheme="majorHAnsi"/>
+          <w:color w:val="5B5E5E"/>
+        </w:rPr>
+        <w:drawing>
+          <wp:inline distT="0" distB="0" distL="0" distR="0" wp14:anchorId="43A59121" wp14:editId="41BD83B1">
+            <wp:extent cx="3553321" cy="476316"/>
+            <wp:effectExtent l="0" t="0" r="9525" b="0"/>
+            <wp:docPr id="3" name="Imagen 3"/>
+            <wp:cNvGraphicFramePr>
+              <a:graphicFrameLocks xmlns:a="http://schemas.openxmlformats.org/drawingml/2006/main" noChangeAspect="1"/>
+            </wp:cNvGraphicFramePr>
+            <a:graphic xmlns:a="http://schemas.openxmlformats.org/drawingml/2006/main">
+              <a:graphicData uri="http://schemas.openxmlformats.org/drawingml/2006/picture">
+                <pic:pic xmlns:pic="http://schemas.openxmlformats.org/drawingml/2006/picture">
+                  <pic:nvPicPr>
+                    <pic:cNvPr id="1" name=""/>
+                    <pic:cNvPicPr/>
+                  </pic:nvPicPr>
+                  <pic:blipFill>
+                    <a:blip r:embed="rId6"/>
+                    <a:stretch>
+                      <a:fillRect/>
+                    </a:stretch>
+                  </pic:blipFill>
+                  <pic:spPr>
+                    <a:xfrm>
+                      <a:off x="0" y="0"/>
+                      <a:ext cx="3553321" cy="476316"/>
+                    </a:xfrm>
+                    <a:prstGeom prst="rect">
+                      <a:avLst/>
+                    </a:prstGeom>
+                  </pic:spPr>
+                </pic:pic>
+              </a:graphicData>
+            </a:graphic>
+          </wp:inline>
+        </w:drawing>
+      </w:r>
+    </w:p>
+    <w:p>
+      <w:pPr>
+        <w:pStyle w:val="NormalWeb"/>
+        <w:shd w:val="clear" w:color="auto" w:fill="FFFFFF"/>
+        <w:spacing w:before="0" w:beforeAutospacing="0" w:after="0" w:afterAutospacing="0"/>
+        <w:jc w:val="center"/>
+        <w:rPr>
+          <w:rFonts w:asciiTheme="majorHAnsi" w:hAnsiTheme="majorHAnsi" w:cstheme="majorHAnsi"/>
+          <w:color w:val="5B5E5E"/>
+        </w:rPr>
+      </w:pPr>
+    </w:p>
+    <w:p>
+      <w:pPr>
+        <w:pStyle w:val="Ttulo3"/>
+        <w:shd w:val="clear" w:color="auto" w:fill="FFFFFF"/>
+        <w:spacing w:before="0" w:after="300"/>
+        <w:rPr>
+          <w:rFonts w:eastAsia="Times New Roman" w:cstheme="majorHAnsi"/>
+          <w:b/>
+          <w:bCs/>
+          <w:color w:val="auto"/>
+          <w:sz w:val="22"/>
+          <w:szCs w:val="22"/>
+          <w:lang w:val="es-EC"/>
+        </w:rPr>
+      </w:pPr>
+      <w:r>
+        <w:rPr>
+          <w:rFonts w:cstheme="majorHAnsi"/>
+          <w:b/>
+          <w:bCs/>
+          <w:color w:val="auto"/>
+          <w:sz w:val="22"/>
+          <w:szCs w:val="22"/>
+        </w:rPr>
+        <w:t>Producto de un escalar por una matriz</w:t>
+      </w:r>
+    </w:p>
+    <w:p>
+      <w:pPr>
+        <w:pStyle w:val="NormalWeb"/>
+        <w:shd w:val="clear" w:color="auto" w:fill="FFFFFF"/>
+        <w:spacing w:before="0" w:beforeAutospacing="0" w:after="0" w:afterAutospacing="0"/>
+        <w:rPr>
+          <w:rFonts w:asciiTheme="majorHAnsi" w:hAnsiTheme="majorHAnsi" w:cstheme="majorHAnsi"/>
+          <w:color w:val="5B5E5E"/>
+          <w:sz w:val="22"/>
+          <w:szCs w:val="22"/>
+        </w:rPr>
+      </w:pPr>
+      <w:r>
+        <w:rPr>
+          <w:rFonts w:asciiTheme="majorHAnsi" w:hAnsiTheme="majorHAnsi" w:cstheme="majorHAnsi"/>
+          <w:color w:val="5B5E5E"/>
+          <w:sz w:val="22"/>
+          <w:szCs w:val="22"/>
+        </w:rPr>
+        <w:t>Sean</w:t>
+      </w:r>
+      <w:r>
+        <w:rPr>
+          <w:rStyle w:val="mjxassistivemathml"/>
+          <w:rFonts w:ascii="Cambria Math" w:hAnsi="Cambria Math" w:cs="Cambria Math"/>
+          <w:color w:val="5B5E5E"/>
+          <w:sz w:val="22"/>
+          <w:szCs w:val="22"/>
+          <w:bdr w:val="none" w:sz="0" w:space="0" w:color="auto" w:frame="1"/>
+        </w:rPr>
+        <w:t xml:space="preserve"> </w:t>
+      </w:r>
+      <w:r>
+        <w:rPr>
+          <w:rStyle w:val="mjxassistivemathml"/>
+          <w:rFonts w:ascii="Cambria Math" w:hAnsi="Cambria Math" w:cs="Cambria Math"/>
+          <w:color w:val="5B5E5E"/>
+          <w:sz w:val="22"/>
+          <w:szCs w:val="22"/>
+          <w:bdr w:val="none" w:sz="0" w:space="0" w:color="auto" w:frame="1"/>
+        </w:rPr>
+        <w:t>𝐴</w:t>
+      </w:r>
+      <w:r>
+        <w:rPr>
+          <w:rStyle w:val="mjxassistivemathml"/>
+          <w:rFonts w:ascii="Cambria Math" w:hAnsi="Cambria Math" w:cs="Cambria Math"/>
+          <w:color w:val="5B5E5E"/>
+          <w:sz w:val="22"/>
+          <w:szCs w:val="22"/>
+          <w:bdr w:val="none" w:sz="0" w:space="0" w:color="auto" w:frame="1"/>
+        </w:rPr>
+        <w:t xml:space="preserve"> </w:t>
+      </w:r>
+      <w:r>
+        <w:rPr>
+          <w:rStyle w:val="mjxassistivemathml"/>
+          <w:rFonts w:ascii="Cambria Math" w:hAnsi="Cambria Math" w:cs="Cambria Math"/>
+          <w:color w:val="5B5E5E"/>
+          <w:sz w:val="22"/>
+          <w:szCs w:val="22"/>
+          <w:bdr w:val="none" w:sz="0" w:space="0" w:color="auto" w:frame="1"/>
+        </w:rPr>
+        <w:t>∈</w:t>
+      </w:r>
+      <w:r>
+        <w:rPr>
+          <w:rStyle w:val="mjxassistivemathml"/>
+          <w:rFonts w:ascii="Cambria Math" w:hAnsi="Cambria Math" w:cs="Cambria Math"/>
+          <w:color w:val="5B5E5E"/>
+          <w:sz w:val="22"/>
+          <w:szCs w:val="22"/>
+          <w:bdr w:val="none" w:sz="0" w:space="0" w:color="auto" w:frame="1"/>
+        </w:rPr>
+        <w:t xml:space="preserve"> </w:t>
+      </w:r>
+      <w:r>
+        <w:rPr>
+          <w:rStyle w:val="mjxassistivemathml"/>
+          <w:rFonts w:ascii="Cambria Math" w:hAnsi="Cambria Math" w:cs="Cambria Math"/>
+          <w:color w:val="5B5E5E"/>
+          <w:sz w:val="22"/>
+          <w:szCs w:val="22"/>
+          <w:bdr w:val="none" w:sz="0" w:space="0" w:color="auto" w:frame="1"/>
+        </w:rPr>
+        <w:t>𝑅𝑚</w:t>
+      </w:r>
+      <w:r>
+        <w:rPr>
+          <w:rStyle w:val="mjxassistivemathml"/>
+          <w:rFonts w:asciiTheme="majorHAnsi" w:hAnsiTheme="majorHAnsi" w:cstheme="majorHAnsi"/>
+          <w:color w:val="5B5E5E"/>
+          <w:sz w:val="22"/>
+          <w:szCs w:val="22"/>
+          <w:bdr w:val="none" w:sz="0" w:space="0" w:color="auto" w:frame="1"/>
+        </w:rPr>
+        <w:t>×</w:t>
+      </w:r>
+      <w:r>
+        <w:rPr>
+          <w:rStyle w:val="mjxassistivemathml"/>
+          <w:rFonts w:ascii="Cambria Math" w:hAnsi="Cambria Math" w:cs="Cambria Math"/>
+          <w:color w:val="5B5E5E"/>
+          <w:sz w:val="22"/>
+          <w:szCs w:val="22"/>
+          <w:bdr w:val="none" w:sz="0" w:space="0" w:color="auto" w:frame="1"/>
+        </w:rPr>
+        <w:t>𝑛</w:t>
+      </w:r>
+      <w:r>
+        <w:rPr>
+          <w:rStyle w:val="mjxassistivemathml"/>
+          <w:rFonts w:asciiTheme="majorHAnsi" w:hAnsiTheme="majorHAnsi" w:cstheme="majorHAnsi"/>
+          <w:color w:val="5B5E5E"/>
+          <w:sz w:val="22"/>
+          <w:szCs w:val="22"/>
+          <w:bdr w:val="none" w:sz="0" w:space="0" w:color="auto" w:frame="1"/>
+        </w:rPr>
+        <w:t>,</w:t>
+      </w:r>
+      <w:r>
+        <w:rPr>
+          <w:rStyle w:val="mjxassistivemathml"/>
+          <w:rFonts w:asciiTheme="majorHAnsi" w:hAnsiTheme="majorHAnsi" w:cstheme="majorHAnsi"/>
+          <w:color w:val="5B5E5E"/>
+          <w:sz w:val="22"/>
+          <w:szCs w:val="22"/>
+          <w:bdr w:val="none" w:sz="0" w:space="0" w:color="auto" w:frame="1"/>
+        </w:rPr>
+        <w:t xml:space="preserve"> </w:t>
+      </w:r>
+      <w:r>
+        <w:rPr>
+          <w:rStyle w:val="mjxassistivemathml"/>
+          <w:rFonts w:ascii="Cambria Math" w:hAnsi="Cambria Math" w:cs="Cambria Math"/>
+          <w:color w:val="5B5E5E"/>
+          <w:sz w:val="22"/>
+          <w:szCs w:val="22"/>
+          <w:bdr w:val="none" w:sz="0" w:space="0" w:color="auto" w:frame="1"/>
+        </w:rPr>
+        <w:t>𝑘</w:t>
+      </w:r>
+      <w:r>
+        <w:rPr>
+          <w:rStyle w:val="mjxassistivemathml"/>
+          <w:rFonts w:ascii="Cambria Math" w:hAnsi="Cambria Math" w:cs="Cambria Math"/>
+          <w:color w:val="5B5E5E"/>
+          <w:sz w:val="22"/>
+          <w:szCs w:val="22"/>
+          <w:bdr w:val="none" w:sz="0" w:space="0" w:color="auto" w:frame="1"/>
+        </w:rPr>
+        <w:t xml:space="preserve"> </w:t>
+      </w:r>
+      <w:r>
+        <w:rPr>
+          <w:rStyle w:val="mjxassistivemathml"/>
+          <w:rFonts w:ascii="Cambria Math" w:hAnsi="Cambria Math" w:cs="Cambria Math"/>
+          <w:color w:val="5B5E5E"/>
+          <w:sz w:val="22"/>
+          <w:szCs w:val="22"/>
+          <w:bdr w:val="none" w:sz="0" w:space="0" w:color="auto" w:frame="1"/>
+        </w:rPr>
+        <w:t>∈</w:t>
+      </w:r>
+      <w:r>
+        <w:rPr>
+          <w:rStyle w:val="mjxassistivemathml"/>
+          <w:rFonts w:ascii="Cambria Math" w:hAnsi="Cambria Math" w:cs="Cambria Math"/>
+          <w:color w:val="5B5E5E"/>
+          <w:sz w:val="22"/>
+          <w:szCs w:val="22"/>
+          <w:bdr w:val="none" w:sz="0" w:space="0" w:color="auto" w:frame="1"/>
+        </w:rPr>
+        <w:t xml:space="preserve"> </w:t>
+      </w:r>
+      <w:r>
+        <w:rPr>
+          <w:rStyle w:val="mjxassistivemathml"/>
+          <w:rFonts w:ascii="Cambria Math" w:hAnsi="Cambria Math" w:cs="Cambria Math"/>
+          <w:color w:val="5B5E5E"/>
+          <w:sz w:val="22"/>
+          <w:szCs w:val="22"/>
+          <w:bdr w:val="none" w:sz="0" w:space="0" w:color="auto" w:frame="1"/>
+        </w:rPr>
+        <w:t>𝑅</w:t>
+      </w:r>
+      <w:r>
+        <w:rPr>
+          <w:rFonts w:asciiTheme="majorHAnsi" w:hAnsiTheme="majorHAnsi" w:cstheme="majorHAnsi"/>
+          <w:color w:val="5B5E5E"/>
+          <w:sz w:val="22"/>
+          <w:szCs w:val="22"/>
+        </w:rPr>
+        <w:t>, entonces:</w:t>
+      </w:r>
+    </w:p>
+    <w:p>
+      <w:pPr>
+        <w:pStyle w:val="NormalWeb"/>
+        <w:shd w:val="clear" w:color="auto" w:fill="FFFFFF"/>
+        <w:spacing w:before="0" w:beforeAutospacing="0" w:after="0" w:afterAutospacing="0"/>
+        <w:rPr>
+          <w:rFonts w:asciiTheme="majorHAnsi" w:hAnsiTheme="majorHAnsi" w:cstheme="majorHAnsi"/>
+          <w:color w:val="5B5E5E"/>
+          <w:sz w:val="22"/>
+          <w:szCs w:val="22"/>
+        </w:rPr>
+      </w:pPr>
+    </w:p>
+    <w:p>
+      <w:pPr>
+        <w:pStyle w:val="NormalWeb"/>
+        <w:shd w:val="clear" w:color="auto" w:fill="FFFFFF"/>
+        <w:spacing w:before="0" w:beforeAutospacing="0" w:after="0" w:afterAutospacing="0"/>
+        <w:jc w:val="center"/>
+        <w:rPr>
+          <w:rFonts w:asciiTheme="majorHAnsi" w:hAnsiTheme="majorHAnsi" w:cstheme="majorHAnsi"/>
+          <w:color w:val="5B5E5E"/>
+        </w:rPr>
+      </w:pPr>
+      <w:r>
+        <w:rPr>
+          <w:rFonts w:asciiTheme="majorHAnsi" w:hAnsiTheme="majorHAnsi" w:cstheme="majorHAnsi"/>
+          <w:color w:val="5B5E5E"/>
+        </w:rPr>
+        <w:drawing>
+          <wp:inline distT="0" distB="0" distL="0" distR="0" wp14:anchorId="131B2C98" wp14:editId="148A8D7A">
+            <wp:extent cx="3096057" cy="523948"/>
+            <wp:effectExtent l="0" t="0" r="9525" b="9525"/>
+            <wp:docPr id="5" name="Imagen 5"/>
+            <wp:cNvGraphicFramePr>
+              <a:graphicFrameLocks xmlns:a="http://schemas.openxmlformats.org/drawingml/2006/main" noChangeAspect="1"/>
+            </wp:cNvGraphicFramePr>
+            <a:graphic xmlns:a="http://schemas.openxmlformats.org/drawingml/2006/main">
+              <a:graphicData uri="http://schemas.openxmlformats.org/drawingml/2006/picture">
+                <pic:pic xmlns:pic="http://schemas.openxmlformats.org/drawingml/2006/picture">
+                  <pic:nvPicPr>
+                    <pic:cNvPr id="1" name=""/>
+                    <pic:cNvPicPr/>
+                  </pic:nvPicPr>
+                  <pic:blipFill>
+                    <a:blip r:embed="rId7"/>
+                    <a:stretch>
+                      <a:fillRect/>
+                    </a:stretch>
+                  </pic:blipFill>
+                  <pic:spPr>
+                    <a:xfrm>
+                      <a:off x="0" y="0"/>
+                      <a:ext cx="3096057" cy="523948"/>
+                    </a:xfrm>
+                    <a:prstGeom prst="rect">
+                      <a:avLst/>
+                    </a:prstGeom>
+                  </pic:spPr>
+                </pic:pic>
+              </a:graphicData>
+            </a:graphic>
+          </wp:inline>
+        </w:drawing>
+      </w:r>
+    </w:p>
+    <w:p>
+      <w:pPr>
+        <w:widowControl/>
+        <w:autoSpaceDE/>
+        <w:autoSpaceDN/>
+        <w:spacing w:after="160" w:line="259" w:lineRule="auto"/>
+        <w:rPr>
+          <w:rFonts w:asciiTheme="majorHAnsi" w:hAnsiTheme="majorHAnsi" w:cstheme="majorHAnsi"/>
+          <w:color w:val="5B5E5E"/>
+        </w:rPr>
+      </w:pPr>
+    </w:p>
+    <w:p>
+      <w:pPr>
+        <w:widowControl/>
+        <w:autoSpaceDE/>
+        <w:autoSpaceDN/>
+        <w:spacing w:after="160" w:line="259" w:lineRule="auto"/>
+        <w:rPr>
+          <w:rFonts w:asciiTheme="majorHAnsi" w:hAnsiTheme="majorHAnsi" w:cstheme="majorHAnsi"/>
+          <w:color w:val="5B5E5E"/>
+        </w:rPr>
+      </w:pPr>
+    </w:p>
+    <w:p>
+      <w:pPr>
+        <w:widowControl/>
+        <w:autoSpaceDE/>
+        <w:autoSpaceDN/>
+        <w:spacing w:after="160" w:line="259" w:lineRule="auto"/>
+        <w:rPr>
+          <w:rFonts w:asciiTheme="majorHAnsi" w:hAnsiTheme="majorHAnsi" w:cstheme="majorHAnsi"/>
+          <w:color w:val="5B5E5E"/>
+        </w:rPr>
+      </w:pPr>
+      <w:r>
+        <w:rPr>
+          <w:rFonts w:asciiTheme="majorHAnsi" w:hAnsiTheme="majorHAnsi" w:cstheme="majorHAnsi"/>
+          <w:color w:val="5B5E5E"/>
+        </w:rPr>
+        <w:br w:type="page"/>
+      </w:r>
+    </w:p>
+    <w:p>
+      <w:pPr>
+        <w:widowControl/>
+        <w:autoSpaceDE/>
+        <w:autoSpaceDN/>
+        <w:spacing w:after="160" w:line="259" w:lineRule="auto"/>
+        <w:rPr>
+          <w:rFonts w:asciiTheme="majorHAnsi" w:hAnsiTheme="majorHAnsi" w:cstheme="majorHAnsi"/>
+          <w:color w:val="5B5E5E"/>
+        </w:rPr>
+      </w:pPr>
+      <w:r>
+        <w:rPr>
+          <w:rFonts w:asciiTheme="majorHAnsi" w:hAnsiTheme="majorHAnsi" w:cstheme="majorHAnsi"/>
+          <w:b/>
+          <w:bCs/>
+        </w:rPr>
+        <w:lastRenderedPageBreak/>
+        <w:t>Operaciones con matrices</w:t>
+      </w:r>
+    </w:p>
+    <w:p>
+      <w:pPr>
+        <w:pStyle w:val="Prrafodelista"/>
+        <w:widowControl/>
+        <w:autoSpaceDE/>
+        <w:autoSpaceDN/>
+        <w:ind w:left="0" w:firstLine="0"/>
         <w:contextualSpacing/>
         <w:jc w:val="both"/>
         <w:rPr>
-          <w:rFonts w:ascii="Calibri Light" w:hAnsi="Calibri Light" w:cstheme="majorHAnsi"/>
-        </w:rPr>
-      </w:pPr>
-      <w:r>
-        <w:rPr>
-          <w:rFonts w:ascii="Calibri Light" w:hAnsi="Calibri Light" w:cstheme="majorHAnsi"/>
-        </w:rPr>
-        <w:t>……………………………………………………………………………………………………………………………………………………………….</w:t>
-      </w:r>
+          <w:rFonts w:asciiTheme="majorHAnsi" w:hAnsiTheme="majorHAnsi" w:cstheme="majorHAnsi"/>
+          <w:b/>
+        </w:rPr>
+      </w:pPr>
+      <w:r>
+        <w:rPr>
+          <w:rFonts w:asciiTheme="majorHAnsi" w:hAnsiTheme="majorHAnsi" w:cstheme="majorHAnsi"/>
+          <w:noProof/>
+        </w:rPr>
+        <w:drawing>
+          <wp:inline distT="0" distB="0" distL="0" distR="0" wp14:anchorId="02DD1509" wp14:editId="1000F620">
+            <wp:extent cx="5838825" cy="8024884"/>
+            <wp:effectExtent l="0" t="0" r="0" b="0"/>
+            <wp:docPr id="1" name="Imagen 1"/>
+            <wp:cNvGraphicFramePr>
+              <a:graphicFrameLocks xmlns:a="http://schemas.openxmlformats.org/drawingml/2006/main" noChangeAspect="1"/>
+            </wp:cNvGraphicFramePr>
+            <a:graphic xmlns:a="http://schemas.openxmlformats.org/drawingml/2006/main">
+              <a:graphicData uri="http://schemas.openxmlformats.org/drawingml/2006/picture">
+                <pic:pic xmlns:pic="http://schemas.openxmlformats.org/drawingml/2006/picture">
+                  <pic:nvPicPr>
+                    <pic:cNvPr id="0" name="Picture 1"/>
+                    <pic:cNvPicPr>
+                      <a:picLocks noChangeAspect="1" noChangeArrowheads="1"/>
+                    </pic:cNvPicPr>
+                  </pic:nvPicPr>
+                  <pic:blipFill rotWithShape="1">
+                    <a:blip r:embed="rId8">
+                      <a:extLst>
+                        <a:ext uri="{28A0092B-C50C-407E-A947-70E740481C1C}">
+                          <a14:useLocalDpi xmlns:a14="http://schemas.microsoft.com/office/drawing/2010/main" val="0"/>
+                        </a:ext>
+                      </a:extLst>
+                    </a:blip>
+                    <a:srcRect b="2338"/>
+                    <a:stretch/>
+                  </pic:blipFill>
+                  <pic:spPr bwMode="auto">
+                    <a:xfrm>
+                      <a:off x="0" y="0"/>
+                      <a:ext cx="5844659" cy="8032902"/>
+                    </a:xfrm>
+                    <a:prstGeom prst="rect">
+                      <a:avLst/>
+                    </a:prstGeom>
+                    <a:noFill/>
+                    <a:ln>
+                      <a:noFill/>
+                    </a:ln>
+                    <a:extLst>
+                      <a:ext uri="{53640926-AAD7-44D8-BBD7-CCE9431645EC}">
+                        <a14:shadowObscured xmlns:a14="http://schemas.microsoft.com/office/drawing/2010/main"/>
+                      </a:ext>
+                    </a:extLst>
+                  </pic:spPr>
+                </pic:pic>
+              </a:graphicData>
+            </a:graphic>
+          </wp:inline>
+        </w:drawing>
+      </w:r>
+    </w:p>
+    <w:p>
+      <w:pPr>
+        <w:widowControl/>
+        <w:autoSpaceDE/>
+        <w:autoSpaceDN/>
+        <w:spacing w:after="160" w:line="259" w:lineRule="auto"/>
+        <w:rPr>
+          <w:rFonts w:asciiTheme="majorHAnsi" w:hAnsiTheme="majorHAnsi" w:cstheme="majorHAnsi"/>
+          <w:b/>
+        </w:rPr>
+      </w:pPr>
+      <w:r>
+        <w:rPr>
+          <w:noProof/>
+        </w:rPr>
+        <w:lastRenderedPageBreak/>
+        <w:drawing>
+          <wp:inline distT="0" distB="0" distL="0" distR="0" wp14:anchorId="05587224" wp14:editId="1B24DCA9">
+            <wp:extent cx="5905463" cy="8529851"/>
+            <wp:effectExtent l="0" t="0" r="635" b="5080"/>
+            <wp:docPr id="6" name="Imagen 6"/>
+            <wp:cNvGraphicFramePr>
+              <a:graphicFrameLocks xmlns:a="http://schemas.openxmlformats.org/drawingml/2006/main" noChangeAspect="1"/>
+            </wp:cNvGraphicFramePr>
+            <a:graphic xmlns:a="http://schemas.openxmlformats.org/drawingml/2006/main">
+              <a:graphicData uri="http://schemas.openxmlformats.org/drawingml/2006/picture">
+                <pic:pic xmlns:pic="http://schemas.openxmlformats.org/drawingml/2006/picture">
+                  <pic:nvPicPr>
+                    <pic:cNvPr id="0" name="Picture 3"/>
+                    <pic:cNvPicPr>
+                      <a:picLocks noChangeAspect="1" noChangeArrowheads="1"/>
+                    </pic:cNvPicPr>
+                  </pic:nvPicPr>
+                  <pic:blipFill rotWithShape="1">
+                    <a:blip r:embed="rId9">
+                      <a:extLst>
+                        <a:ext uri="{28A0092B-C50C-407E-A947-70E740481C1C}">
+                          <a14:useLocalDpi xmlns:a14="http://schemas.microsoft.com/office/drawing/2010/main" val="0"/>
+                        </a:ext>
+                      </a:extLst>
+                    </a:blip>
+                    <a:srcRect b="1182"/>
+                    <a:stretch/>
+                  </pic:blipFill>
+                  <pic:spPr bwMode="auto">
+                    <a:xfrm>
+                      <a:off x="0" y="0"/>
+                      <a:ext cx="5928787" cy="8563541"/>
+                    </a:xfrm>
+                    <a:prstGeom prst="rect">
+                      <a:avLst/>
+                    </a:prstGeom>
+                    <a:noFill/>
+                    <a:ln>
+                      <a:noFill/>
+                    </a:ln>
+                    <a:extLst>
+                      <a:ext uri="{53640926-AAD7-44D8-BBD7-CCE9431645EC}">
+                        <a14:shadowObscured xmlns:a14="http://schemas.microsoft.com/office/drawing/2010/main"/>
+                      </a:ext>
+                    </a:extLst>
+                  </pic:spPr>
+                </pic:pic>
+              </a:graphicData>
+            </a:graphic>
+          </wp:inline>
+        </w:drawing>
+      </w:r>
+      <w:r>
+        <w:rPr>
+          <w:rFonts w:asciiTheme="majorHAnsi" w:hAnsiTheme="majorHAnsi" w:cstheme="majorHAnsi"/>
+          <w:b/>
+        </w:rPr>
+        <w:br w:type="page"/>
+      </w:r>
+    </w:p>
+    <w:p>
+      <w:pPr>
+        <w:pStyle w:val="Prrafodelista"/>
+        <w:widowControl/>
+        <w:autoSpaceDE/>
+        <w:autoSpaceDN/>
+        <w:ind w:left="0" w:firstLine="0"/>
+        <w:contextualSpacing/>
+        <w:jc w:val="both"/>
+        <w:rPr>
+          <w:rFonts w:asciiTheme="majorHAnsi" w:hAnsiTheme="majorHAnsi" w:cstheme="majorHAnsi"/>
+          <w:b/>
+        </w:rPr>
+      </w:pPr>
     </w:p>
     <w:p>
       <w:pPr>
@@ -923,14 +2342,15 @@
         <w:contextualSpacing/>
         <w:jc w:val="both"/>
         <w:rPr>
-          <w:rFonts w:ascii="Calibri Light" w:hAnsi="Calibri Light" w:cstheme="majorHAnsi"/>
-        </w:rPr>
-      </w:pPr>
-      <w:r>
-        <w:rPr>
-          <w:rFonts w:ascii="Calibri Light" w:hAnsi="Calibri Light" w:cstheme="majorHAnsi"/>
+          <w:rFonts w:asciiTheme="majorHAnsi" w:hAnsiTheme="majorHAnsi" w:cstheme="majorHAnsi"/>
           <w:b/>
         </w:rPr>
+      </w:pPr>
+      <w:r>
+        <w:rPr>
+          <w:rFonts w:asciiTheme="majorHAnsi" w:hAnsiTheme="majorHAnsi" w:cstheme="majorHAnsi"/>
+          <w:b/>
+        </w:rPr>
         <w:t xml:space="preserve">Metodología: </w:t>
       </w:r>
     </w:p>
@@ -939,40 +2359,116 @@
         <w:widowControl/>
         <w:autoSpaceDE/>
         <w:autoSpaceDN/>
-        <w:adjustRightInd w:val="0"/>
+        <w:contextualSpacing/>
+        <w:jc w:val="both"/>
+        <w:rPr>
+          <w:rFonts w:asciiTheme="majorHAnsi" w:hAnsiTheme="majorHAnsi" w:cstheme="majorHAnsi"/>
+          <w:b/>
+        </w:rPr>
+      </w:pPr>
+    </w:p>
+    <w:p>
+      <w:pPr>
+        <w:widowControl/>
+        <w:autoSpaceDE/>
+        <w:autoSpaceDN/>
         <w:ind w:left="360"/>
         <w:contextualSpacing/>
         <w:jc w:val="both"/>
         <w:rPr>
-          <w:rFonts w:ascii="Calibri Light" w:hAnsi="Calibri Light" w:cstheme="majorHAnsi"/>
-        </w:rPr>
-      </w:pPr>
-      <w:r>
-        <w:rPr>
-          <w:rFonts w:ascii="Calibri Light" w:hAnsi="Calibri Light" w:cstheme="majorHAnsi"/>
-        </w:rPr>
-        <w:t>……………………………………………………………………………………………………………………………………………………………….</w:t>
-      </w:r>
-    </w:p>
-    <w:p>
-      <w:pPr>
-        <w:widowControl/>
-        <w:autoSpaceDE/>
-        <w:autoSpaceDN/>
-        <w:adjustRightInd w:val="0"/>
-        <w:ind w:left="360"/>
+          <w:rFonts w:asciiTheme="majorHAnsi" w:hAnsiTheme="majorHAnsi" w:cstheme="majorHAnsi"/>
+          <w:bCs/>
+        </w:rPr>
+      </w:pPr>
+      <w:r>
+        <w:rPr>
+          <w:rFonts w:asciiTheme="majorHAnsi" w:hAnsiTheme="majorHAnsi" w:cstheme="majorHAnsi"/>
+          <w:bCs/>
+        </w:rPr>
+        <w:t>Para abordar la temática de las operaciones con matrices, se utilizar</w:t>
+      </w:r>
+      <w:r>
+        <w:rPr>
+          <w:rFonts w:asciiTheme="majorHAnsi" w:hAnsiTheme="majorHAnsi" w:cstheme="majorHAnsi"/>
+          <w:bCs/>
+        </w:rPr>
+        <w:t>on</w:t>
+      </w:r>
+      <w:r>
+        <w:rPr>
+          <w:rFonts w:asciiTheme="majorHAnsi" w:hAnsiTheme="majorHAnsi" w:cstheme="majorHAnsi"/>
+          <w:bCs/>
+        </w:rPr>
+        <w:t xml:space="preserve"> un enfoque teórico-práctico. Inicialmente, se explicar</w:t>
+      </w:r>
+      <w:r>
+        <w:rPr>
+          <w:rFonts w:asciiTheme="majorHAnsi" w:hAnsiTheme="majorHAnsi" w:cstheme="majorHAnsi"/>
+          <w:bCs/>
+        </w:rPr>
+        <w:t>o</w:t>
+      </w:r>
+      <w:r>
+        <w:rPr>
+          <w:rFonts w:asciiTheme="majorHAnsi" w:hAnsiTheme="majorHAnsi" w:cstheme="majorHAnsi"/>
+          <w:bCs/>
+        </w:rPr>
+        <w:t>n los conceptos fundamentales y las definiciones clave, como las matrices, sus tipos y dimensiones.</w:t>
+      </w:r>
+      <w:r>
+        <w:rPr>
+          <w:rFonts w:asciiTheme="majorHAnsi" w:hAnsiTheme="majorHAnsi" w:cstheme="majorHAnsi"/>
+          <w:bCs/>
+        </w:rPr>
+        <w:t xml:space="preserve"> También</w:t>
+      </w:r>
+      <w:r>
+        <w:rPr>
+          <w:rFonts w:asciiTheme="majorHAnsi" w:hAnsiTheme="majorHAnsi" w:cstheme="majorHAnsi"/>
+          <w:bCs/>
+        </w:rPr>
+        <w:t xml:space="preserve"> se prop</w:t>
+      </w:r>
+      <w:r>
+        <w:rPr>
+          <w:rFonts w:asciiTheme="majorHAnsi" w:hAnsiTheme="majorHAnsi" w:cstheme="majorHAnsi"/>
+          <w:bCs/>
+        </w:rPr>
+        <w:t>usieron</w:t>
+      </w:r>
+      <w:r>
+        <w:rPr>
+          <w:rFonts w:asciiTheme="majorHAnsi" w:hAnsiTheme="majorHAnsi" w:cstheme="majorHAnsi"/>
+          <w:bCs/>
+        </w:rPr>
+        <w:t xml:space="preserve"> ejercicios prácticos para reforzar el aprendizaje y asegurar la comprensión de los conceptos.</w:t>
+      </w:r>
+    </w:p>
+    <w:p>
+      <w:pPr>
+        <w:widowControl/>
+        <w:autoSpaceDE/>
+        <w:autoSpaceDN/>
         <w:contextualSpacing/>
         <w:jc w:val="both"/>
         <w:rPr>
-          <w:rFonts w:ascii="Calibri Light" w:hAnsi="Calibri Light" w:cstheme="majorHAnsi"/>
-        </w:rPr>
-      </w:pPr>
-      <w:r>
-        <w:rPr>
-          <w:rFonts w:ascii="Calibri Light" w:hAnsi="Calibri Light" w:cstheme="majorHAnsi"/>
-        </w:rPr>
-        <w:t>……………………………………………………………………………………………………………………………………………………………….</w:t>
-      </w:r>
+          <w:rFonts w:asciiTheme="majorHAnsi" w:hAnsiTheme="majorHAnsi" w:cstheme="majorHAnsi"/>
+          <w:b/>
+        </w:rPr>
+      </w:pPr>
+    </w:p>
+    <w:p>
+      <w:pPr>
+        <w:widowControl/>
+        <w:autoSpaceDE/>
+        <w:autoSpaceDN/>
+        <w:contextualSpacing/>
+        <w:jc w:val="both"/>
+        <w:rPr>
+          <w:rFonts w:asciiTheme="majorHAnsi" w:hAnsiTheme="majorHAnsi" w:cstheme="majorHAnsi"/>
+          <w:b/>
+        </w:rPr>
+      </w:pPr>
     </w:p>
     <w:p>
       <w:pPr>
@@ -987,12 +2483,12 @@
         <w:contextualSpacing/>
         <w:jc w:val="both"/>
         <w:rPr>
-          <w:rFonts w:ascii="Calibri Light" w:hAnsi="Calibri Light" w:cstheme="majorHAnsi"/>
-        </w:rPr>
-      </w:pPr>
-      <w:r>
-        <w:rPr>
-          <w:rFonts w:ascii="Calibri Light" w:hAnsi="Calibri Light" w:cstheme="majorHAnsi"/>
+          <w:rFonts w:asciiTheme="majorHAnsi" w:hAnsiTheme="majorHAnsi" w:cstheme="majorHAnsi"/>
+        </w:rPr>
+      </w:pPr>
+      <w:r>
+        <w:rPr>
+          <w:rFonts w:asciiTheme="majorHAnsi" w:hAnsiTheme="majorHAnsi" w:cstheme="majorHAnsi"/>
           <w:b/>
         </w:rPr>
         <w:t>Resultados obtenidos:</w:t>
@@ -1000,43 +2496,98 @@
     </w:p>
     <w:p>
       <w:pPr>
-        <w:widowControl/>
-        <w:autoSpaceDE/>
-        <w:autoSpaceDN/>
-        <w:adjustRightInd w:val="0"/>
-        <w:ind w:left="360"/>
+        <w:pStyle w:val="Prrafodelista"/>
+        <w:widowControl/>
+        <w:autoSpaceDE/>
+        <w:autoSpaceDN/>
+        <w:ind w:left="360" w:firstLine="0"/>
         <w:contextualSpacing/>
         <w:jc w:val="both"/>
         <w:rPr>
-          <w:rFonts w:ascii="Calibri Light" w:hAnsi="Calibri Light" w:cstheme="majorHAnsi"/>
-        </w:rPr>
-      </w:pPr>
-      <w:r>
-        <w:rPr>
-          <w:rFonts w:ascii="Calibri Light" w:hAnsi="Calibri Light" w:cstheme="majorHAnsi"/>
-        </w:rPr>
-        <w:t>……………………………………………………………………………………………………………………………………………………………….</w:t>
-      </w:r>
-    </w:p>
-    <w:p>
-      <w:pPr>
-        <w:widowControl/>
-        <w:autoSpaceDE/>
-        <w:autoSpaceDN/>
-        <w:adjustRightInd w:val="0"/>
-        <w:ind w:left="360"/>
+          <w:rFonts w:asciiTheme="majorHAnsi" w:hAnsiTheme="majorHAnsi" w:cstheme="majorHAnsi"/>
+          <w:b/>
+        </w:rPr>
+      </w:pPr>
+    </w:p>
+    <w:p>
+      <w:pPr>
+        <w:pStyle w:val="Prrafodelista"/>
+        <w:widowControl/>
+        <w:autoSpaceDE/>
+        <w:autoSpaceDN/>
+        <w:ind w:left="360" w:firstLine="0"/>
         <w:contextualSpacing/>
         <w:jc w:val="both"/>
         <w:rPr>
-          <w:rFonts w:ascii="Calibri Light" w:hAnsi="Calibri Light" w:cstheme="majorHAnsi"/>
-        </w:rPr>
-      </w:pPr>
-      <w:r>
-        <w:rPr>
-          <w:rFonts w:ascii="Calibri Light" w:hAnsi="Calibri Light" w:cstheme="majorHAnsi"/>
-        </w:rPr>
-        <w:t>……………………………………………………………………………………………………………………………………………………………….</w:t>
-      </w:r>
+          <w:rFonts w:asciiTheme="majorHAnsi" w:hAnsiTheme="majorHAnsi" w:cstheme="majorHAnsi"/>
+          <w:bCs/>
+        </w:rPr>
+      </w:pPr>
+      <w:r>
+        <w:rPr>
+          <w:rFonts w:asciiTheme="majorHAnsi" w:hAnsiTheme="majorHAnsi" w:cstheme="majorHAnsi"/>
+          <w:bCs/>
+        </w:rPr>
+        <w:t xml:space="preserve">Al abordar la temática de las operaciones con matrices, </w:t>
+      </w:r>
+      <w:r>
+        <w:rPr>
+          <w:rFonts w:asciiTheme="majorHAnsi" w:hAnsiTheme="majorHAnsi" w:cstheme="majorHAnsi"/>
+          <w:bCs/>
+        </w:rPr>
+        <w:t>hemos</w:t>
+      </w:r>
+      <w:r>
+        <w:rPr>
+          <w:rFonts w:asciiTheme="majorHAnsi" w:hAnsiTheme="majorHAnsi" w:cstheme="majorHAnsi"/>
+          <w:bCs/>
+        </w:rPr>
+        <w:t xml:space="preserve"> adquirido una comprensión profunda de los conceptos y técnicas fundamentales en álgebra lineal relacionados con matrices. So</w:t>
+      </w:r>
+      <w:r>
+        <w:rPr>
+          <w:rFonts w:asciiTheme="majorHAnsi" w:hAnsiTheme="majorHAnsi" w:cstheme="majorHAnsi"/>
+          <w:bCs/>
+        </w:rPr>
+        <w:t>mos</w:t>
+      </w:r>
+      <w:r>
+        <w:rPr>
+          <w:rFonts w:asciiTheme="majorHAnsi" w:hAnsiTheme="majorHAnsi" w:cstheme="majorHAnsi"/>
+          <w:bCs/>
+        </w:rPr>
+        <w:t xml:space="preserve"> capaces de realizar operaciones básicas y avanzadas con matrices, aplicar estas operaciones en la resolución de problemas prácticos y matemáticos, y utilizar herramientas computacionales para facilitar el cálculo y la visualización de estos conceptos.</w:t>
+      </w:r>
+    </w:p>
+    <w:p>
+      <w:pPr>
+        <w:pStyle w:val="Prrafodelista"/>
+        <w:widowControl/>
+        <w:autoSpaceDE/>
+        <w:autoSpaceDN/>
+        <w:ind w:left="360" w:firstLine="0"/>
+        <w:contextualSpacing/>
+        <w:jc w:val="both"/>
+        <w:rPr>
+          <w:rFonts w:asciiTheme="majorHAnsi" w:hAnsiTheme="majorHAnsi" w:cstheme="majorHAnsi"/>
+          <w:bCs/>
+        </w:rPr>
+      </w:pPr>
+    </w:p>
+    <w:p>
+      <w:pPr>
+        <w:pStyle w:val="Prrafodelista"/>
+        <w:widowControl/>
+        <w:autoSpaceDE/>
+        <w:autoSpaceDN/>
+        <w:ind w:left="360" w:firstLine="0"/>
+        <w:contextualSpacing/>
+        <w:jc w:val="both"/>
+        <w:rPr>
+          <w:rFonts w:asciiTheme="majorHAnsi" w:hAnsiTheme="majorHAnsi" w:cstheme="majorHAnsi"/>
+          <w:bCs/>
+        </w:rPr>
+      </w:pPr>
     </w:p>
     <w:p>
       <w:pPr>
@@ -1048,16 +2599,15 @@
         </w:numPr>
         <w:autoSpaceDE/>
         <w:autoSpaceDN/>
-        <w:contextualSpacing/>
-        <w:jc w:val="both"/>
-        <w:rPr>
-          <w:rFonts w:ascii="Calibri Light" w:hAnsi="Calibri Light" w:cstheme="majorHAnsi"/>
+        <w:spacing w:after="160" w:line="259" w:lineRule="auto"/>
+        <w:rPr>
+          <w:rFonts w:asciiTheme="majorHAnsi" w:hAnsiTheme="majorHAnsi" w:cstheme="majorHAnsi"/>
           <w:b/>
         </w:rPr>
       </w:pPr>
       <w:r>
         <w:rPr>
-          <w:rFonts w:ascii="Calibri Light" w:hAnsi="Calibri Light" w:cstheme="majorHAnsi"/>
+          <w:rFonts w:asciiTheme="majorHAnsi" w:hAnsiTheme="majorHAnsi" w:cstheme="majorHAnsi"/>
           <w:b/>
         </w:rPr>
         <w:t>Conclusiones:</w:t>
@@ -1068,40 +2618,62 @@
         <w:widowControl/>
         <w:autoSpaceDE/>
         <w:autoSpaceDN/>
-        <w:adjustRightInd w:val="0"/>
         <w:ind w:left="360"/>
         <w:contextualSpacing/>
         <w:jc w:val="both"/>
         <w:rPr>
-          <w:rFonts w:ascii="Calibri Light" w:hAnsi="Calibri Light" w:cstheme="majorHAnsi"/>
-        </w:rPr>
-      </w:pPr>
-      <w:r>
-        <w:rPr>
-          <w:rFonts w:ascii="Calibri Light" w:hAnsi="Calibri Light" w:cstheme="majorHAnsi"/>
-        </w:rPr>
-        <w:t>……………………………………………………………………………………………………………………………………………………………….</w:t>
-      </w:r>
-    </w:p>
-    <w:p>
-      <w:pPr>
-        <w:widowControl/>
-        <w:autoSpaceDE/>
-        <w:autoSpaceDN/>
-        <w:adjustRightInd w:val="0"/>
+          <w:rFonts w:asciiTheme="majorHAnsi" w:hAnsiTheme="majorHAnsi" w:cstheme="majorHAnsi"/>
+          <w:bCs/>
+        </w:rPr>
+      </w:pPr>
+      <w:r>
+        <w:rPr>
+          <w:rFonts w:asciiTheme="majorHAnsi" w:hAnsiTheme="majorHAnsi" w:cstheme="majorHAnsi"/>
+          <w:bCs/>
+        </w:rPr>
+        <w:t>La exploración de las operaciones con matrices ha demostrado ser esencial para el dominio del álgebra lineal y sus aplicaciones prácticas</w:t>
+      </w:r>
+      <w:r>
+        <w:rPr>
+          <w:rFonts w:asciiTheme="majorHAnsi" w:hAnsiTheme="majorHAnsi" w:cstheme="majorHAnsi"/>
+          <w:bCs/>
+        </w:rPr>
+        <w:t>.</w:t>
+      </w:r>
+      <w:r>
+        <w:rPr>
+          <w:rFonts w:asciiTheme="majorHAnsi" w:hAnsiTheme="majorHAnsi" w:cstheme="majorHAnsi"/>
+          <w:bCs/>
+        </w:rPr>
+        <w:t xml:space="preserve"> El uso de herramientas computacionales ha facilitado la comprensión y aplicación de estos conceptos en situaciones reales. </w:t>
+      </w:r>
+    </w:p>
+    <w:p>
+      <w:pPr>
+        <w:widowControl/>
+        <w:autoSpaceDE/>
+        <w:autoSpaceDN/>
         <w:ind w:left="360"/>
         <w:contextualSpacing/>
         <w:jc w:val="both"/>
         <w:rPr>
-          <w:rFonts w:ascii="Calibri Light" w:hAnsi="Calibri Light" w:cstheme="majorHAnsi"/>
-        </w:rPr>
-      </w:pPr>
-      <w:r>
-        <w:rPr>
-          <w:rFonts w:ascii="Calibri Light" w:hAnsi="Calibri Light" w:cstheme="majorHAnsi"/>
-        </w:rPr>
-        <w:t>……………………………………………………………………………………………………………………………………………………………….</w:t>
-      </w:r>
+          <w:rFonts w:asciiTheme="majorHAnsi" w:hAnsiTheme="majorHAnsi" w:cstheme="majorHAnsi"/>
+          <w:bCs/>
+        </w:rPr>
+      </w:pPr>
+    </w:p>
+    <w:p>
+      <w:pPr>
+        <w:widowControl/>
+        <w:autoSpaceDE/>
+        <w:autoSpaceDN/>
+        <w:contextualSpacing/>
+        <w:jc w:val="both"/>
+        <w:rPr>
+          <w:rFonts w:asciiTheme="majorHAnsi" w:hAnsiTheme="majorHAnsi" w:cstheme="majorHAnsi"/>
+          <w:b/>
+        </w:rPr>
+      </w:pPr>
     </w:p>
     <w:p>
       <w:pPr>
@@ -1116,13 +2688,13 @@
         <w:contextualSpacing/>
         <w:jc w:val="both"/>
         <w:rPr>
-          <w:rFonts w:ascii="Calibri Light" w:hAnsi="Calibri Light" w:cstheme="majorHAnsi"/>
+          <w:rFonts w:asciiTheme="majorHAnsi" w:hAnsiTheme="majorHAnsi" w:cstheme="majorHAnsi"/>
           <w:b/>
         </w:rPr>
       </w:pPr>
       <w:r>
         <w:rPr>
-          <w:rFonts w:ascii="Calibri Light" w:hAnsi="Calibri Light" w:cstheme="majorHAnsi"/>
+          <w:rFonts w:asciiTheme="majorHAnsi" w:hAnsiTheme="majorHAnsi" w:cstheme="majorHAnsi"/>
           <w:b/>
         </w:rPr>
         <w:t>Recomendaciones:</w:t>
@@ -1133,40 +2705,158 @@
         <w:widowControl/>
         <w:autoSpaceDE/>
         <w:autoSpaceDN/>
-        <w:adjustRightInd w:val="0"/>
-        <w:ind w:left="360"/>
         <w:contextualSpacing/>
         <w:jc w:val="both"/>
         <w:rPr>
-          <w:rFonts w:ascii="Calibri Light" w:hAnsi="Calibri Light" w:cstheme="majorHAnsi"/>
-        </w:rPr>
-      </w:pPr>
-      <w:r>
-        <w:rPr>
-          <w:rFonts w:ascii="Calibri Light" w:hAnsi="Calibri Light" w:cstheme="majorHAnsi"/>
-        </w:rPr>
-        <w:t>……………………………………………………………………………………………………………………………………………………………….</w:t>
-      </w:r>
-    </w:p>
-    <w:p>
-      <w:pPr>
-        <w:widowControl/>
-        <w:autoSpaceDE/>
-        <w:autoSpaceDN/>
-        <w:adjustRightInd w:val="0"/>
-        <w:ind w:left="360"/>
+          <w:rFonts w:asciiTheme="majorHAnsi" w:hAnsiTheme="majorHAnsi" w:cstheme="majorHAnsi"/>
+          <w:b/>
+        </w:rPr>
+      </w:pPr>
+    </w:p>
+    <w:p>
+      <w:pPr>
+        <w:pStyle w:val="Prrafodelista"/>
+        <w:widowControl/>
+        <w:numPr>
+          <w:ilvl w:val="0"/>
+          <w:numId w:val="2"/>
+        </w:numPr>
+        <w:autoSpaceDE/>
+        <w:autoSpaceDN/>
         <w:contextualSpacing/>
         <w:jc w:val="both"/>
         <w:rPr>
-          <w:rFonts w:ascii="Calibri Light" w:hAnsi="Calibri Light" w:cstheme="majorHAnsi"/>
-        </w:rPr>
-      </w:pPr>
-      <w:r>
-        <w:rPr>
-          <w:rFonts w:ascii="Calibri Light" w:hAnsi="Calibri Light" w:cstheme="majorHAnsi"/>
-        </w:rPr>
-        <w:t>……………………………………………………………………………………………………………………………………………………………….</w:t>
-      </w:r>
+          <w:rFonts w:asciiTheme="majorHAnsi" w:hAnsiTheme="majorHAnsi" w:cstheme="majorHAnsi"/>
+          <w:bCs/>
+        </w:rPr>
+      </w:pPr>
+      <w:r>
+        <w:rPr>
+          <w:rFonts w:asciiTheme="majorHAnsi" w:hAnsiTheme="majorHAnsi" w:cstheme="majorHAnsi"/>
+          <w:b/>
+        </w:rPr>
+        <w:t>Práctica Constante</w:t>
+      </w:r>
+      <w:r>
+        <w:rPr>
+          <w:rFonts w:asciiTheme="majorHAnsi" w:hAnsiTheme="majorHAnsi" w:cstheme="majorHAnsi"/>
+          <w:bCs/>
+        </w:rPr>
+        <w:t xml:space="preserve">: </w:t>
+      </w:r>
+      <w:r>
+        <w:rPr>
+          <w:rFonts w:asciiTheme="majorHAnsi" w:hAnsiTheme="majorHAnsi" w:cstheme="majorHAnsi"/>
+          <w:bCs/>
+        </w:rPr>
+        <w:t>Continúe practicando operaciones con matrices mediante la resolución de ejercicios y problemas prácticos para consolidar su comprensión y habilidades.</w:t>
+      </w:r>
+    </w:p>
+    <w:p>
+      <w:pPr>
+        <w:pStyle w:val="Prrafodelista"/>
+        <w:widowControl/>
+        <w:numPr>
+          <w:ilvl w:val="0"/>
+          <w:numId w:val="2"/>
+        </w:numPr>
+        <w:autoSpaceDE/>
+        <w:autoSpaceDN/>
+        <w:contextualSpacing/>
+        <w:jc w:val="both"/>
+        <w:rPr>
+          <w:rFonts w:asciiTheme="majorHAnsi" w:hAnsiTheme="majorHAnsi" w:cstheme="majorHAnsi"/>
+          <w:bCs/>
+        </w:rPr>
+      </w:pPr>
+      <w:r>
+        <w:rPr>
+          <w:rFonts w:asciiTheme="majorHAnsi" w:hAnsiTheme="majorHAnsi" w:cstheme="majorHAnsi"/>
+          <w:b/>
+        </w:rPr>
+        <w:t>Uso de Herramientas Computacionales:</w:t>
+      </w:r>
+      <w:r>
+        <w:rPr>
+          <w:rFonts w:asciiTheme="majorHAnsi" w:hAnsiTheme="majorHAnsi" w:cstheme="majorHAnsi"/>
+          <w:b/>
+        </w:rPr>
+        <w:t xml:space="preserve"> </w:t>
+      </w:r>
+      <w:r>
+        <w:rPr>
+          <w:rFonts w:asciiTheme="majorHAnsi" w:hAnsiTheme="majorHAnsi" w:cstheme="majorHAnsi"/>
+          <w:bCs/>
+        </w:rPr>
+        <w:t>Utilice software especializado como MATLAB, Python y otras herramientas de álgebra lineal para realizar cálculos complejos y visualizaciones.</w:t>
+      </w:r>
+    </w:p>
+    <w:p>
+      <w:pPr>
+        <w:pStyle w:val="Prrafodelista"/>
+        <w:widowControl/>
+        <w:numPr>
+          <w:ilvl w:val="0"/>
+          <w:numId w:val="2"/>
+        </w:numPr>
+        <w:autoSpaceDE/>
+        <w:autoSpaceDN/>
+        <w:contextualSpacing/>
+        <w:jc w:val="both"/>
+        <w:rPr>
+          <w:rFonts w:asciiTheme="majorHAnsi" w:hAnsiTheme="majorHAnsi" w:cstheme="majorHAnsi"/>
+          <w:bCs/>
+        </w:rPr>
+      </w:pPr>
+      <w:r>
+        <w:rPr>
+          <w:rFonts w:asciiTheme="majorHAnsi" w:hAnsiTheme="majorHAnsi" w:cstheme="majorHAnsi"/>
+          <w:b/>
+        </w:rPr>
+        <w:t>Profundización en Temas Avanzados:</w:t>
+      </w:r>
+      <w:r>
+        <w:rPr>
+          <w:rFonts w:asciiTheme="majorHAnsi" w:hAnsiTheme="majorHAnsi" w:cstheme="majorHAnsi"/>
+          <w:bCs/>
+        </w:rPr>
+        <w:t xml:space="preserve">  </w:t>
+      </w:r>
+      <w:r>
+        <w:rPr>
+          <w:rFonts w:asciiTheme="majorHAnsi" w:hAnsiTheme="majorHAnsi" w:cstheme="majorHAnsi"/>
+          <w:bCs/>
+        </w:rPr>
+        <w:t>Investigue temas avanzados relacionados con matrices, como descomposiciones matriciales, álgebra lineal numérica, y teoría de matrices para ampliar su conocimiento y competencias.</w:t>
+      </w:r>
+    </w:p>
+    <w:p>
+      <w:pPr>
+        <w:pStyle w:val="Prrafodelista"/>
+        <w:widowControl/>
+        <w:autoSpaceDE/>
+        <w:autoSpaceDN/>
+        <w:ind w:left="1080" w:firstLine="0"/>
+        <w:contextualSpacing/>
+        <w:jc w:val="both"/>
+        <w:rPr>
+          <w:rFonts w:asciiTheme="majorHAnsi" w:hAnsiTheme="majorHAnsi" w:cstheme="majorHAnsi"/>
+          <w:bCs/>
+        </w:rPr>
+      </w:pPr>
+    </w:p>
+    <w:p>
+      <w:pPr>
+        <w:widowControl/>
+        <w:autoSpaceDE/>
+        <w:autoSpaceDN/>
+        <w:contextualSpacing/>
+        <w:jc w:val="both"/>
+        <w:rPr>
+          <w:rFonts w:asciiTheme="majorHAnsi" w:hAnsiTheme="majorHAnsi" w:cstheme="majorHAnsi"/>
+          <w:b/>
+        </w:rPr>
+      </w:pPr>
     </w:p>
     <w:p>
       <w:pPr>
@@ -1181,56 +2871,16 @@
         <w:contextualSpacing/>
         <w:jc w:val="both"/>
         <w:rPr>
-          <w:rFonts w:ascii="Calibri Light" w:hAnsi="Calibri Light" w:cstheme="majorHAnsi"/>
+          <w:rFonts w:asciiTheme="majorHAnsi" w:hAnsiTheme="majorHAnsi" w:cstheme="majorHAnsi"/>
           <w:b/>
         </w:rPr>
       </w:pPr>
       <w:r>
         <w:rPr>
-          <w:rFonts w:ascii="Calibri Light" w:hAnsi="Calibri Light" w:cstheme="majorHAnsi"/>
+          <w:rFonts w:asciiTheme="majorHAnsi" w:hAnsiTheme="majorHAnsi" w:cstheme="majorHAnsi"/>
           <w:b/>
         </w:rPr>
         <w:t>Bibliografía:</w:t>
-      </w:r>
-    </w:p>
-    <w:p>
-      <w:pPr>
-        <w:widowControl/>
-        <w:autoSpaceDE/>
-        <w:autoSpaceDN/>
-        <w:adjustRightInd w:val="0"/>
-        <w:ind w:left="360"/>
-        <w:contextualSpacing/>
-        <w:jc w:val="both"/>
-        <w:rPr>
-          <w:rFonts w:ascii="Calibri Light" w:hAnsi="Calibri Light" w:cstheme="majorHAnsi"/>
-        </w:rPr>
-      </w:pPr>
-      <w:r>
-        <w:rPr>
-          <w:rFonts w:ascii="Calibri Light" w:hAnsi="Calibri Light" w:cstheme="majorHAnsi"/>
-        </w:rPr>
-        <w:t>……………………………………………………………………………………………………………………………………………………………….</w:t>
-      </w:r>
-    </w:p>
-    <w:p>
-      <w:pPr>
-        <w:widowControl/>
-        <w:autoSpaceDE/>
-        <w:autoSpaceDN/>
-        <w:adjustRightInd w:val="0"/>
-        <w:ind w:left="360"/>
-        <w:contextualSpacing/>
-        <w:jc w:val="both"/>
-        <w:rPr>
-          <w:rFonts w:ascii="Calibri Light" w:hAnsi="Calibri Light" w:cstheme="majorHAnsi"/>
-        </w:rPr>
-      </w:pPr>
-      <w:r>
-        <w:rPr>
-          <w:rFonts w:ascii="Calibri Light" w:hAnsi="Calibri Light" w:cstheme="majorHAnsi"/>
-        </w:rPr>
-        <w:t>……………………………………………………………………………………………………………………………………………………………….</w:t>
       </w:r>
     </w:p>
     <w:p>
@@ -1243,10 +2893,239 @@
         <w:contextualSpacing/>
         <w:jc w:val="both"/>
         <w:rPr>
-          <w:rFonts w:ascii="Calibri Light" w:hAnsi="Calibri Light" w:cstheme="majorHAnsi"/>
+          <w:rFonts w:asciiTheme="majorHAnsi" w:hAnsiTheme="majorHAnsi" w:cstheme="majorHAnsi"/>
           <w:b/>
         </w:rPr>
       </w:pPr>
+    </w:p>
+    <w:p>
+      <w:pPr>
+        <w:pStyle w:val="Prrafodelista"/>
+        <w:widowControl/>
+        <w:numPr>
+          <w:ilvl w:val="0"/>
+          <w:numId w:val="4"/>
+        </w:numPr>
+        <w:autoSpaceDE/>
+        <w:autoSpaceDN/>
+        <w:contextualSpacing/>
+        <w:rPr>
+          <w:rFonts w:asciiTheme="majorHAnsi" w:hAnsiTheme="majorHAnsi" w:cstheme="majorHAnsi"/>
+          <w:bCs/>
+        </w:rPr>
+      </w:pPr>
+      <w:r>
+        <w:rPr>
+          <w:rFonts w:asciiTheme="majorHAnsi" w:hAnsiTheme="majorHAnsi" w:cstheme="majorHAnsi"/>
+          <w:bCs/>
+        </w:rPr>
+        <w:t>O</w:t>
+      </w:r>
+      <w:r>
+        <w:rPr>
+          <w:rFonts w:asciiTheme="majorHAnsi" w:hAnsiTheme="majorHAnsi" w:cstheme="majorHAnsi"/>
+          <w:bCs/>
+        </w:rPr>
+        <w:t>peraciones con matrices</w:t>
+      </w:r>
+      <w:r>
+        <w:rPr>
+          <w:rFonts w:asciiTheme="majorHAnsi" w:hAnsiTheme="majorHAnsi" w:cstheme="majorHAnsi"/>
+          <w:bCs/>
+        </w:rPr>
+        <w:t xml:space="preserve">: </w:t>
+      </w:r>
+      <w:hyperlink r:id="rId10" w:history="1">
+        <w:r>
+          <w:rPr>
+            <w:rStyle w:val="Hipervnculo"/>
+            <w:rFonts w:asciiTheme="majorHAnsi" w:hAnsiTheme="majorHAnsi" w:cstheme="majorHAnsi"/>
+            <w:bCs/>
+          </w:rPr>
+          <w:t>https://www.superprof.es/diccionario/matematicas/algebralineal/operaciones-matrices.html</w:t>
+        </w:r>
+      </w:hyperlink>
+    </w:p>
+    <w:p>
+      <w:pPr>
+        <w:pStyle w:val="Prrafodelista"/>
+        <w:widowControl/>
+        <w:numPr>
+          <w:ilvl w:val="0"/>
+          <w:numId w:val="4"/>
+        </w:numPr>
+        <w:autoSpaceDE/>
+        <w:autoSpaceDN/>
+        <w:contextualSpacing/>
+        <w:jc w:val="both"/>
+        <w:rPr>
+          <w:rFonts w:asciiTheme="majorHAnsi" w:hAnsiTheme="majorHAnsi" w:cstheme="majorHAnsi"/>
+          <w:bCs/>
+        </w:rPr>
+      </w:pPr>
+      <w:r>
+        <w:rPr>
+          <w:rFonts w:asciiTheme="majorHAnsi" w:hAnsiTheme="majorHAnsi" w:cstheme="majorHAnsi"/>
+          <w:bCs/>
+        </w:rPr>
+        <w:t>Matrices: operaciones</w:t>
+      </w:r>
+      <w:r>
+        <w:rPr>
+          <w:rFonts w:asciiTheme="majorHAnsi" w:hAnsiTheme="majorHAnsi" w:cstheme="majorHAnsi"/>
+          <w:bCs/>
+        </w:rPr>
+        <w:t xml:space="preserve"> y</w:t>
+      </w:r>
+      <w:r>
+        <w:rPr>
+          <w:rFonts w:asciiTheme="majorHAnsi" w:hAnsiTheme="majorHAnsi" w:cstheme="majorHAnsi"/>
+          <w:bCs/>
+        </w:rPr>
+        <w:t xml:space="preserve"> propiedades</w:t>
+      </w:r>
+      <w:r>
+        <w:rPr>
+          <w:rFonts w:asciiTheme="majorHAnsi" w:hAnsiTheme="majorHAnsi" w:cstheme="majorHAnsi"/>
+          <w:bCs/>
+        </w:rPr>
+        <w:t xml:space="preserve">: </w:t>
+      </w:r>
+      <w:hyperlink r:id="rId11" w:history="1">
+        <w:r>
+          <w:rPr>
+            <w:rStyle w:val="Hipervnculo"/>
+            <w:rFonts w:asciiTheme="majorHAnsi" w:hAnsiTheme="majorHAnsi" w:cstheme="majorHAnsi"/>
+            <w:bCs/>
+          </w:rPr>
+          <w:t>https://aga.frba.utn.edu.ar/matrices/</w:t>
+        </w:r>
+      </w:hyperlink>
+    </w:p>
+    <w:p>
+      <w:pPr>
+        <w:pStyle w:val="Prrafodelista"/>
+        <w:widowControl/>
+        <w:numPr>
+          <w:ilvl w:val="0"/>
+          <w:numId w:val="4"/>
+        </w:numPr>
+        <w:autoSpaceDE/>
+        <w:autoSpaceDN/>
+        <w:contextualSpacing/>
+        <w:jc w:val="both"/>
+        <w:rPr>
+          <w:rFonts w:asciiTheme="majorHAnsi" w:hAnsiTheme="majorHAnsi" w:cstheme="majorHAnsi"/>
+          <w:bCs/>
+        </w:rPr>
+      </w:pPr>
+      <w:r>
+        <w:rPr>
+          <w:rFonts w:asciiTheme="majorHAnsi" w:hAnsiTheme="majorHAnsi" w:cstheme="majorHAnsi"/>
+          <w:bCs/>
+          <w:smallCaps/>
+        </w:rPr>
+        <w:t>ÁLGEBRA DE MATRICES</w:t>
+      </w:r>
+      <w:r>
+        <w:rPr>
+          <w:rFonts w:asciiTheme="majorHAnsi" w:hAnsiTheme="majorHAnsi" w:cstheme="majorHAnsi"/>
+          <w:bCs/>
+        </w:rPr>
+        <w:t xml:space="preserve">: </w:t>
+      </w:r>
+      <w:hyperlink r:id="rId12" w:history="1">
+        <w:r>
+          <w:rPr>
+            <w:rStyle w:val="Hipervnculo"/>
+            <w:rFonts w:asciiTheme="majorHAnsi" w:hAnsiTheme="majorHAnsi" w:cstheme="majorHAnsi"/>
+            <w:bCs/>
+          </w:rPr>
+          <w:t>https://www.uv.mx/personal/aherrera/files/2014/08/11a.-ALGEBRA-DE-MATRICES-1.pdf</w:t>
+        </w:r>
+      </w:hyperlink>
+    </w:p>
+    <w:p>
+      <w:pPr>
+        <w:pStyle w:val="Prrafodelista"/>
+        <w:widowControl/>
+        <w:numPr>
+          <w:ilvl w:val="0"/>
+          <w:numId w:val="4"/>
+        </w:numPr>
+        <w:autoSpaceDE/>
+        <w:autoSpaceDN/>
+        <w:contextualSpacing/>
+        <w:rPr>
+          <w:rFonts w:asciiTheme="majorHAnsi" w:hAnsiTheme="majorHAnsi" w:cstheme="majorHAnsi"/>
+          <w:bCs/>
+        </w:rPr>
+      </w:pPr>
+      <w:r>
+        <w:rPr>
+          <w:rFonts w:asciiTheme="majorHAnsi" w:hAnsiTheme="majorHAnsi" w:cstheme="majorHAnsi"/>
+          <w:bCs/>
+        </w:rPr>
+        <w:t>Matrices y operaciones con matrices</w:t>
+      </w:r>
+      <w:r>
+        <w:rPr>
+          <w:rFonts w:asciiTheme="majorHAnsi" w:hAnsiTheme="majorHAnsi" w:cstheme="majorHAnsi"/>
+          <w:bCs/>
+        </w:rPr>
+        <w:t xml:space="preserve">: </w:t>
+      </w:r>
+      <w:hyperlink r:id="rId13" w:history="1">
+        <w:r>
+          <w:rPr>
+            <w:rStyle w:val="Hipervnculo"/>
+            <w:rFonts w:asciiTheme="majorHAnsi" w:hAnsiTheme="majorHAnsi" w:cstheme="majorHAnsi"/>
+            <w:bCs/>
+          </w:rPr>
+          <w:t>https://openstax.org/books/prec%C3%A1lculo-2ed/pages/9-5-matrices-y-operaciones-con-matrices</w:t>
+        </w:r>
+      </w:hyperlink>
+    </w:p>
+    <w:p>
+      <w:pPr>
+        <w:pStyle w:val="Prrafodelista"/>
+        <w:widowControl/>
+        <w:autoSpaceDE/>
+        <w:autoSpaceDN/>
+        <w:ind w:left="360" w:firstLine="0"/>
+        <w:contextualSpacing/>
+        <w:jc w:val="both"/>
+        <w:rPr>
+          <w:rFonts w:asciiTheme="majorHAnsi" w:hAnsiTheme="majorHAnsi" w:cstheme="majorHAnsi"/>
+          <w:b/>
+        </w:rPr>
+      </w:pPr>
+      <w:r>
+        <w:rPr>
+          <w:rFonts w:asciiTheme="majorHAnsi" w:hAnsiTheme="majorHAnsi" w:cstheme="majorHAnsi"/>
+          <w:b/>
+        </w:rPr>
+        <w:t xml:space="preserve"> </w:t>
+      </w:r>
+    </w:p>
+    <w:p>
+      <w:pPr>
+        <w:widowControl/>
+        <w:autoSpaceDE/>
+        <w:autoSpaceDN/>
+        <w:spacing w:after="160" w:line="259" w:lineRule="auto"/>
+        <w:rPr>
+          <w:rFonts w:asciiTheme="majorHAnsi" w:hAnsiTheme="majorHAnsi" w:cstheme="majorHAnsi"/>
+          <w:b/>
+        </w:rPr>
+      </w:pPr>
+      <w:r>
+        <w:rPr>
+          <w:rFonts w:asciiTheme="majorHAnsi" w:hAnsiTheme="majorHAnsi" w:cstheme="majorHAnsi"/>
+          <w:b/>
+        </w:rPr>
+        <w:br w:type="page"/>
+      </w:r>
     </w:p>
     <w:p>
       <w:pPr>
@@ -1261,39 +3140,102 @@
         <w:contextualSpacing/>
         <w:jc w:val="both"/>
         <w:rPr>
-          <w:rFonts w:ascii="Calibri Light" w:hAnsi="Calibri Light" w:cstheme="majorHAnsi"/>
-          <w:bCs/>
-        </w:rPr>
-      </w:pPr>
-      <w:r>
-        <w:rPr>
-          <w:rFonts w:ascii="Calibri Light" w:hAnsi="Calibri Light" w:cstheme="majorHAnsi"/>
+          <w:rFonts w:asciiTheme="majorHAnsi" w:hAnsiTheme="majorHAnsi" w:cstheme="majorHAnsi"/>
+          <w:bCs/>
+        </w:rPr>
+      </w:pPr>
+      <w:r>
+        <w:rPr>
+          <w:rFonts w:asciiTheme="majorHAnsi" w:hAnsiTheme="majorHAnsi" w:cstheme="majorHAnsi"/>
           <w:b/>
         </w:rPr>
-        <w:t>Anexos:</w:t>
-      </w:r>
-      <w:r>
-        <w:rPr>
-          <w:rFonts w:ascii="Calibri Light" w:hAnsi="Calibri Light" w:cstheme="majorHAnsi"/>
+        <w:lastRenderedPageBreak/>
+        <w:t xml:space="preserve">Anexos: </w:t>
+      </w:r>
+    </w:p>
+    <w:p>
+      <w:pPr>
+        <w:rPr>
+          <w:rFonts w:asciiTheme="majorHAnsi" w:hAnsiTheme="majorHAnsi" w:cstheme="majorHAnsi"/>
           <w:b/>
-        </w:rPr>
-        <w:t xml:space="preserve"> </w:t>
-      </w:r>
-    </w:p>
-    <w:p>
-      <w:pPr>
-        <w:rPr>
-          <w:rFonts w:asciiTheme="majorHAnsi" w:hAnsiTheme="majorHAnsi" w:cstheme="majorHAnsi"/>
-          <w:b/>
-          <w:bCs/>
-        </w:rPr>
-      </w:pPr>
-    </w:p>
-    <w:p/>
-    <w:p/>
-    <w:p>
-      <w:bookmarkStart w:id="0" w:name="_GoBack"/>
-      <w:bookmarkEnd w:id="0"/>
+          <w:bCs/>
+        </w:rPr>
+      </w:pPr>
+    </w:p>
+    <w:p>
+      <w:pPr>
+        <w:rPr>
+          <w:rFonts w:asciiTheme="majorHAnsi" w:hAnsiTheme="majorHAnsi" w:cstheme="majorHAnsi"/>
+        </w:rPr>
+      </w:pPr>
+    </w:p>
+    <w:p>
+      <w:pPr>
+        <w:rPr>
+          <w:rFonts w:asciiTheme="majorHAnsi" w:hAnsiTheme="majorHAnsi" w:cstheme="majorHAnsi"/>
+        </w:rPr>
+      </w:pPr>
+    </w:p>
+    <w:p>
+      <w:pPr>
+        <w:jc w:val="center"/>
+        <w:rPr>
+          <w:rFonts w:asciiTheme="majorHAnsi" w:hAnsiTheme="majorHAnsi" w:cstheme="majorHAnsi"/>
+        </w:rPr>
+      </w:pPr>
+      <w:r>
+        <w:rPr>
+          <w:noProof/>
+        </w:rPr>
+        <w:drawing>
+          <wp:inline distT="0" distB="0" distL="0" distR="0" wp14:anchorId="72EF41CF" wp14:editId="495BFB0F">
+            <wp:extent cx="3425588" cy="4567451"/>
+            <wp:effectExtent l="0" t="0" r="3810" b="5080"/>
+            <wp:docPr id="7" name="Imagen 7"/>
+            <wp:cNvGraphicFramePr>
+              <a:graphicFrameLocks xmlns:a="http://schemas.openxmlformats.org/drawingml/2006/main" noChangeAspect="1"/>
+            </wp:cNvGraphicFramePr>
+            <a:graphic xmlns:a="http://schemas.openxmlformats.org/drawingml/2006/main">
+              <a:graphicData uri="http://schemas.openxmlformats.org/drawingml/2006/picture">
+                <pic:pic xmlns:pic="http://schemas.openxmlformats.org/drawingml/2006/picture">
+                  <pic:nvPicPr>
+                    <pic:cNvPr id="0" name="Picture 5"/>
+                    <pic:cNvPicPr>
+                      <a:picLocks noChangeAspect="1" noChangeArrowheads="1"/>
+                    </pic:cNvPicPr>
+                  </pic:nvPicPr>
+                  <pic:blipFill>
+                    <a:blip r:embed="rId14" cstate="print">
+                      <a:extLst>
+                        <a:ext uri="{28A0092B-C50C-407E-A947-70E740481C1C}">
+                          <a14:useLocalDpi xmlns:a14="http://schemas.microsoft.com/office/drawing/2010/main" val="0"/>
+                        </a:ext>
+                      </a:extLst>
+                    </a:blip>
+                    <a:srcRect/>
+                    <a:stretch>
+                      <a:fillRect/>
+                    </a:stretch>
+                  </pic:blipFill>
+                  <pic:spPr bwMode="auto">
+                    <a:xfrm>
+                      <a:off x="0" y="0"/>
+                      <a:ext cx="3426400" cy="4568533"/>
+                    </a:xfrm>
+                    <a:prstGeom prst="rect">
+                      <a:avLst/>
+                    </a:prstGeom>
+                    <a:noFill/>
+                    <a:ln>
+                      <a:noFill/>
+                    </a:ln>
+                  </pic:spPr>
+                </pic:pic>
+              </a:graphicData>
+            </a:graphic>
+          </wp:inline>
+        </w:drawing>
+      </w:r>
     </w:p>
     <w:sectPr>
       <w:pgSz w:w="12240" w:h="15840"/>
@@ -1305,8 +3247,299 @@
 </file>
 
 <file path=word/numbering.xml><?xml version="1.0" encoding="utf-8"?>
-<w:numbering xmlns:wpc="http://schemas.microsoft.com/office/word/2010/wordprocessingCanvas" xmlns:mc="http://schemas.openxmlformats.org/markup-compatibility/2006" xmlns:o="urn:schemas-microsoft-com:office:office" xmlns:r="http://schemas.openxmlformats.org/officeDocument/2006/relationships" xmlns:m="http://schemas.openxmlformats.org/officeDocument/2006/math" xmlns:v="urn:schemas-microsoft-com:vml" xmlns:wp14="http://schemas.microsoft.com/office/word/2010/wordprocessingDrawing" xmlns:wp="http://schemas.openxmlformats.org/drawingml/2006/wordprocessingDrawing" xmlns:w10="urn:schemas-microsoft-com:office:word" xmlns:w="http://schemas.openxmlformats.org/wordprocessingml/2006/main" xmlns:w14="http://schemas.microsoft.com/office/word/2010/wordml" xmlns:w15="http://schemas.microsoft.com/office/word/2012/wordml" xmlns:wpg="http://schemas.microsoft.com/office/word/2010/wordprocessingGroup" xmlns:wpi="http://schemas.microsoft.com/office/word/2010/wordprocessingInk" xmlns:wne="http://schemas.microsoft.com/office/word/2006/wordml" xmlns:wps="http://schemas.microsoft.com/office/word/2010/wordprocessingShape" mc:Ignorable="w14 w15 wp14">
-  <w:abstractNum w:abstractNumId="0">
+<w:numbering xmlns:wpc="http://schemas.microsoft.com/office/word/2010/wordprocessingCanvas" xmlns:cx="http://schemas.microsoft.com/office/drawing/2014/chartex" xmlns:cx1="http://schemas.microsoft.com/office/drawing/2015/9/8/chartex" xmlns:cx2="http://schemas.microsoft.com/office/drawing/2015/10/21/chartex" xmlns:cx3="http://schemas.microsoft.com/office/drawing/2016/5/9/chartex" xmlns:cx4="http://schemas.microsoft.com/office/drawing/2016/5/10/chartex" xmlns:cx5="http://schemas.microsoft.com/office/drawing/2016/5/11/chartex" xmlns:cx6="http://schemas.microsoft.com/office/drawing/2016/5/12/chartex" xmlns:cx7="http://schemas.microsoft.com/office/drawing/2016/5/13/chartex" xmlns:cx8="http://schemas.microsoft.com/office/drawing/2016/5/14/chartex" xmlns:mc="http://schemas.openxmlformats.org/markup-compatibility/2006" xmlns:aink="http://schemas.microsoft.com/office/drawing/2016/ink" xmlns:am3d="http://schemas.microsoft.com/office/drawing/2017/model3d" xmlns:o="urn:schemas-microsoft-com:office:office" xmlns:r="http://schemas.openxmlformats.org/officeDocument/2006/relationships" xmlns:m="http://schemas.openxmlformats.org/officeDocument/2006/math" xmlns:v="urn:schemas-microsoft-com:vml" xmlns:wp14="http://schemas.microsoft.com/office/word/2010/wordprocessingDrawing" xmlns:wp="http://schemas.openxmlformats.org/drawingml/2006/wordprocessingDrawing" xmlns:w10="urn:schemas-microsoft-com:office:word" xmlns:w="http://schemas.openxmlformats.org/wordprocessingml/2006/main" xmlns:w14="http://schemas.microsoft.com/office/word/2010/wordml" xmlns:w15="http://schemas.microsoft.com/office/word/2012/wordml" xmlns:w16cex="http://schemas.microsoft.com/office/word/2018/wordml/cex" xmlns:w16cid="http://schemas.microsoft.com/office/word/2016/wordml/cid" xmlns:w16="http://schemas.microsoft.com/office/word/2018/wordml" xmlns:w16se="http://schemas.microsoft.com/office/word/2015/wordml/symex" xmlns:wpg="http://schemas.microsoft.com/office/word/2010/wordprocessingGroup" xmlns:wpi="http://schemas.microsoft.com/office/word/2010/wordprocessingInk" xmlns:wne="http://schemas.microsoft.com/office/word/2006/wordml" xmlns:wps="http://schemas.microsoft.com/office/word/2010/wordprocessingShape" mc:Ignorable="w14 w15 w16se w16cid w16 w16cex wp14">
+  <w:abstractNum w:abstractNumId="0" w15:restartNumberingAfterBreak="0">
+    <w:nsid w:val="15481497"/>
+    <w:multiLevelType w:val="hybridMultilevel"/>
+    <w:tmpl w:val="50D0AA44"/>
+    <w:lvl w:ilvl="0" w:tplc="300A000F">
+      <w:start w:val="1"/>
+      <w:numFmt w:val="decimal"/>
+      <w:lvlText w:val="%1."/>
+      <w:lvlJc w:val="left"/>
+      <w:pPr>
+        <w:ind w:left="720" w:hanging="360"/>
+      </w:pPr>
+      <w:rPr>
+        <w:rFonts w:hint="default"/>
+      </w:rPr>
+    </w:lvl>
+    <w:lvl w:ilvl="1" w:tplc="300A0019" w:tentative="1">
+      <w:start w:val="1"/>
+      <w:numFmt w:val="lowerLetter"/>
+      <w:lvlText w:val="%2."/>
+      <w:lvlJc w:val="left"/>
+      <w:pPr>
+        <w:ind w:left="1440" w:hanging="360"/>
+      </w:pPr>
+    </w:lvl>
+    <w:lvl w:ilvl="2" w:tplc="300A001B" w:tentative="1">
+      <w:start w:val="1"/>
+      <w:numFmt w:val="lowerRoman"/>
+      <w:lvlText w:val="%3."/>
+      <w:lvlJc w:val="right"/>
+      <w:pPr>
+        <w:ind w:left="2160" w:hanging="180"/>
+      </w:pPr>
+    </w:lvl>
+    <w:lvl w:ilvl="3" w:tplc="300A000F" w:tentative="1">
+      <w:start w:val="1"/>
+      <w:numFmt w:val="decimal"/>
+      <w:lvlText w:val="%4."/>
+      <w:lvlJc w:val="left"/>
+      <w:pPr>
+        <w:ind w:left="2880" w:hanging="360"/>
+      </w:pPr>
+    </w:lvl>
+    <w:lvl w:ilvl="4" w:tplc="300A0019" w:tentative="1">
+      <w:start w:val="1"/>
+      <w:numFmt w:val="lowerLetter"/>
+      <w:lvlText w:val="%5."/>
+      <w:lvlJc w:val="left"/>
+      <w:pPr>
+        <w:ind w:left="3600" w:hanging="360"/>
+      </w:pPr>
+    </w:lvl>
+    <w:lvl w:ilvl="5" w:tplc="300A001B" w:tentative="1">
+      <w:start w:val="1"/>
+      <w:numFmt w:val="lowerRoman"/>
+      <w:lvlText w:val="%6."/>
+      <w:lvlJc w:val="right"/>
+      <w:pPr>
+        <w:ind w:left="4320" w:hanging="180"/>
+      </w:pPr>
+    </w:lvl>
+    <w:lvl w:ilvl="6" w:tplc="300A000F" w:tentative="1">
+      <w:start w:val="1"/>
+      <w:numFmt w:val="decimal"/>
+      <w:lvlText w:val="%7."/>
+      <w:lvlJc w:val="left"/>
+      <w:pPr>
+        <w:ind w:left="5040" w:hanging="360"/>
+      </w:pPr>
+    </w:lvl>
+    <w:lvl w:ilvl="7" w:tplc="300A0019" w:tentative="1">
+      <w:start w:val="1"/>
+      <w:numFmt w:val="lowerLetter"/>
+      <w:lvlText w:val="%8."/>
+      <w:lvlJc w:val="left"/>
+      <w:pPr>
+        <w:ind w:left="5760" w:hanging="360"/>
+      </w:pPr>
+    </w:lvl>
+    <w:lvl w:ilvl="8" w:tplc="300A001B" w:tentative="1">
+      <w:start w:val="1"/>
+      <w:numFmt w:val="lowerRoman"/>
+      <w:lvlText w:val="%9."/>
+      <w:lvlJc w:val="right"/>
+      <w:pPr>
+        <w:ind w:left="6480" w:hanging="180"/>
+      </w:pPr>
+    </w:lvl>
+  </w:abstractNum>
+  <w:abstractNum w:abstractNumId="1" w15:restartNumberingAfterBreak="0">
+    <w:nsid w:val="2ED9099A"/>
+    <w:multiLevelType w:val="hybridMultilevel"/>
+    <w:tmpl w:val="F5E8649E"/>
+    <w:lvl w:ilvl="0" w:tplc="14266482">
+      <w:start w:val="1"/>
+      <w:numFmt w:val="decimal"/>
+      <w:lvlText w:val="[%1]"/>
+      <w:lvlJc w:val="left"/>
+      <w:pPr>
+        <w:ind w:left="1080" w:hanging="360"/>
+      </w:pPr>
+      <w:rPr>
+        <w:rFonts w:hint="default"/>
+      </w:rPr>
+    </w:lvl>
+    <w:lvl w:ilvl="1" w:tplc="300A0019" w:tentative="1">
+      <w:start w:val="1"/>
+      <w:numFmt w:val="lowerLetter"/>
+      <w:lvlText w:val="%2."/>
+      <w:lvlJc w:val="left"/>
+      <w:pPr>
+        <w:ind w:left="1800" w:hanging="360"/>
+      </w:pPr>
+    </w:lvl>
+    <w:lvl w:ilvl="2" w:tplc="300A001B" w:tentative="1">
+      <w:start w:val="1"/>
+      <w:numFmt w:val="lowerRoman"/>
+      <w:lvlText w:val="%3."/>
+      <w:lvlJc w:val="right"/>
+      <w:pPr>
+        <w:ind w:left="2520" w:hanging="180"/>
+      </w:pPr>
+    </w:lvl>
+    <w:lvl w:ilvl="3" w:tplc="300A000F" w:tentative="1">
+      <w:start w:val="1"/>
+      <w:numFmt w:val="decimal"/>
+      <w:lvlText w:val="%4."/>
+      <w:lvlJc w:val="left"/>
+      <w:pPr>
+        <w:ind w:left="3240" w:hanging="360"/>
+      </w:pPr>
+    </w:lvl>
+    <w:lvl w:ilvl="4" w:tplc="300A0019" w:tentative="1">
+      <w:start w:val="1"/>
+      <w:numFmt w:val="lowerLetter"/>
+      <w:lvlText w:val="%5."/>
+      <w:lvlJc w:val="left"/>
+      <w:pPr>
+        <w:ind w:left="3960" w:hanging="360"/>
+      </w:pPr>
+    </w:lvl>
+    <w:lvl w:ilvl="5" w:tplc="300A001B" w:tentative="1">
+      <w:start w:val="1"/>
+      <w:numFmt w:val="lowerRoman"/>
+      <w:lvlText w:val="%6."/>
+      <w:lvlJc w:val="right"/>
+      <w:pPr>
+        <w:ind w:left="4680" w:hanging="180"/>
+      </w:pPr>
+    </w:lvl>
+    <w:lvl w:ilvl="6" w:tplc="300A000F" w:tentative="1">
+      <w:start w:val="1"/>
+      <w:numFmt w:val="decimal"/>
+      <w:lvlText w:val="%7."/>
+      <w:lvlJc w:val="left"/>
+      <w:pPr>
+        <w:ind w:left="5400" w:hanging="360"/>
+      </w:pPr>
+    </w:lvl>
+    <w:lvl w:ilvl="7" w:tplc="300A0019" w:tentative="1">
+      <w:start w:val="1"/>
+      <w:numFmt w:val="lowerLetter"/>
+      <w:lvlText w:val="%8."/>
+      <w:lvlJc w:val="left"/>
+      <w:pPr>
+        <w:ind w:left="6120" w:hanging="360"/>
+      </w:pPr>
+    </w:lvl>
+    <w:lvl w:ilvl="8" w:tplc="300A001B" w:tentative="1">
+      <w:start w:val="1"/>
+      <w:numFmt w:val="lowerRoman"/>
+      <w:lvlText w:val="%9."/>
+      <w:lvlJc w:val="right"/>
+      <w:pPr>
+        <w:ind w:left="6840" w:hanging="180"/>
+      </w:pPr>
+    </w:lvl>
+  </w:abstractNum>
+  <w:abstractNum w:abstractNumId="2" w15:restartNumberingAfterBreak="0">
+    <w:nsid w:val="506D36F1"/>
+    <w:multiLevelType w:val="hybridMultilevel"/>
+    <w:tmpl w:val="16947F48"/>
+    <w:lvl w:ilvl="0" w:tplc="300A0001">
+      <w:start w:val="1"/>
+      <w:numFmt w:val="bullet"/>
+      <w:lvlText w:val=""/>
+      <w:lvlJc w:val="left"/>
+      <w:pPr>
+        <w:ind w:left="1080" w:hanging="360"/>
+      </w:pPr>
+      <w:rPr>
+        <w:rFonts w:ascii="Symbol" w:hAnsi="Symbol" w:hint="default"/>
+      </w:rPr>
+    </w:lvl>
+    <w:lvl w:ilvl="1" w:tplc="300A0003" w:tentative="1">
+      <w:start w:val="1"/>
+      <w:numFmt w:val="bullet"/>
+      <w:lvlText w:val="o"/>
+      <w:lvlJc w:val="left"/>
+      <w:pPr>
+        <w:ind w:left="1800" w:hanging="360"/>
+      </w:pPr>
+      <w:rPr>
+        <w:rFonts w:ascii="Courier New" w:hAnsi="Courier New" w:cs="Courier New" w:hint="default"/>
+      </w:rPr>
+    </w:lvl>
+    <w:lvl w:ilvl="2" w:tplc="300A0005" w:tentative="1">
+      <w:start w:val="1"/>
+      <w:numFmt w:val="bullet"/>
+      <w:lvlText w:val=""/>
+      <w:lvlJc w:val="left"/>
+      <w:pPr>
+        <w:ind w:left="2520" w:hanging="360"/>
+      </w:pPr>
+      <w:rPr>
+        <w:rFonts w:ascii="Wingdings" w:hAnsi="Wingdings" w:hint="default"/>
+      </w:rPr>
+    </w:lvl>
+    <w:lvl w:ilvl="3" w:tplc="300A0001" w:tentative="1">
+      <w:start w:val="1"/>
+      <w:numFmt w:val="bullet"/>
+      <w:lvlText w:val=""/>
+      <w:lvlJc w:val="left"/>
+      <w:pPr>
+        <w:ind w:left="3240" w:hanging="360"/>
+      </w:pPr>
+      <w:rPr>
+        <w:rFonts w:ascii="Symbol" w:hAnsi="Symbol" w:hint="default"/>
+      </w:rPr>
+    </w:lvl>
+    <w:lvl w:ilvl="4" w:tplc="300A0003" w:tentative="1">
+      <w:start w:val="1"/>
+      <w:numFmt w:val="bullet"/>
+      <w:lvlText w:val="o"/>
+      <w:lvlJc w:val="left"/>
+      <w:pPr>
+        <w:ind w:left="3960" w:hanging="360"/>
+      </w:pPr>
+      <w:rPr>
+        <w:rFonts w:ascii="Courier New" w:hAnsi="Courier New" w:cs="Courier New" w:hint="default"/>
+      </w:rPr>
+    </w:lvl>
+    <w:lvl w:ilvl="5" w:tplc="300A0005" w:tentative="1">
+      <w:start w:val="1"/>
+      <w:numFmt w:val="bullet"/>
+      <w:lvlText w:val=""/>
+      <w:lvlJc w:val="left"/>
+      <w:pPr>
+        <w:ind w:left="4680" w:hanging="360"/>
+      </w:pPr>
+      <w:rPr>
+        <w:rFonts w:ascii="Wingdings" w:hAnsi="Wingdings" w:hint="default"/>
+      </w:rPr>
+    </w:lvl>
+    <w:lvl w:ilvl="6" w:tplc="300A0001" w:tentative="1">
+      <w:start w:val="1"/>
+      <w:numFmt w:val="bullet"/>
+      <w:lvlText w:val=""/>
+      <w:lvlJc w:val="left"/>
+      <w:pPr>
+        <w:ind w:left="5400" w:hanging="360"/>
+      </w:pPr>
+      <w:rPr>
+        <w:rFonts w:ascii="Symbol" w:hAnsi="Symbol" w:hint="default"/>
+      </w:rPr>
+    </w:lvl>
+    <w:lvl w:ilvl="7" w:tplc="300A0003" w:tentative="1">
+      <w:start w:val="1"/>
+      <w:numFmt w:val="bullet"/>
+      <w:lvlText w:val="o"/>
+      <w:lvlJc w:val="left"/>
+      <w:pPr>
+        <w:ind w:left="6120" w:hanging="360"/>
+      </w:pPr>
+      <w:rPr>
+        <w:rFonts w:ascii="Courier New" w:hAnsi="Courier New" w:cs="Courier New" w:hint="default"/>
+      </w:rPr>
+    </w:lvl>
+    <w:lvl w:ilvl="8" w:tplc="300A0005" w:tentative="1">
+      <w:start w:val="1"/>
+      <w:numFmt w:val="bullet"/>
+      <w:lvlText w:val=""/>
+      <w:lvlJc w:val="left"/>
+      <w:pPr>
+        <w:ind w:left="6840" w:hanging="360"/>
+      </w:pPr>
+      <w:rPr>
+        <w:rFonts w:ascii="Wingdings" w:hAnsi="Wingdings" w:hint="default"/>
+      </w:rPr>
+    </w:lvl>
+  </w:abstractNum>
+  <w:abstractNum w:abstractNumId="3" w15:restartNumberingAfterBreak="0">
     <w:nsid w:val="73CD4E1B"/>
     <w:multiLevelType w:val="hybridMultilevel"/>
     <w:tmpl w:val="E2B4B322"/>
@@ -1396,13 +3629,22 @@
     </w:lvl>
   </w:abstractNum>
   <w:num w:numId="1">
+    <w:abstractNumId w:val="3"/>
+  </w:num>
+  <w:num w:numId="2">
+    <w:abstractNumId w:val="2"/>
+  </w:num>
+  <w:num w:numId="3">
     <w:abstractNumId w:val="0"/>
+  </w:num>
+  <w:num w:numId="4">
+    <w:abstractNumId w:val="1"/>
   </w:num>
 </w:numbering>
 </file>
 
 <file path=word/styles.xml><?xml version="1.0" encoding="utf-8"?>
-<w:styles xmlns:mc="http://schemas.openxmlformats.org/markup-compatibility/2006" xmlns:r="http://schemas.openxmlformats.org/officeDocument/2006/relationships" xmlns:w="http://schemas.openxmlformats.org/wordprocessingml/2006/main" xmlns:w14="http://schemas.microsoft.com/office/word/2010/wordml" xmlns:w15="http://schemas.microsoft.com/office/word/2012/wordml" mc:Ignorable="w14 w15">
+<w:styles xmlns:mc="http://schemas.openxmlformats.org/markup-compatibility/2006" xmlns:r="http://schemas.openxmlformats.org/officeDocument/2006/relationships" xmlns:w="http://schemas.openxmlformats.org/wordprocessingml/2006/main" xmlns:w14="http://schemas.microsoft.com/office/word/2010/wordml" xmlns:w15="http://schemas.microsoft.com/office/word/2012/wordml" xmlns:w16cex="http://schemas.microsoft.com/office/word/2018/wordml/cex" xmlns:w16cid="http://schemas.microsoft.com/office/word/2016/wordml/cid" xmlns:w16="http://schemas.microsoft.com/office/word/2018/wordml" xmlns:w16se="http://schemas.microsoft.com/office/word/2015/wordml/symex" mc:Ignorable="w14 w15 w16se w16cid w16 w16cex">
   <w:docDefaults>
     <w:rPrDefault>
       <w:rPr>
@@ -1418,7 +3660,7 @@
       </w:pPr>
     </w:pPrDefault>
   </w:docDefaults>
-  <w:latentStyles w:defLockedState="0" w:defUIPriority="99" w:defSemiHidden="0" w:defUnhideWhenUsed="0" w:defQFormat="0" w:count="371">
+  <w:latentStyles w:defLockedState="0" w:defUIPriority="99" w:defSemiHidden="0" w:defUnhideWhenUsed="0" w:defQFormat="0" w:count="376">
     <w:lsdException w:name="Normal" w:uiPriority="0" w:qFormat="1"/>
     <w:lsdException w:name="heading 1" w:uiPriority="9" w:qFormat="1"/>
     <w:lsdException w:name="heading 2" w:semiHidden="1" w:uiPriority="9" w:unhideWhenUsed="1" w:qFormat="1"/>
@@ -1524,7 +3766,6 @@
     <w:lsdException w:name="HTML Sample" w:semiHidden="1" w:unhideWhenUsed="1"/>
     <w:lsdException w:name="HTML Typewriter" w:semiHidden="1" w:unhideWhenUsed="1"/>
     <w:lsdException w:name="HTML Variable" w:semiHidden="1" w:unhideWhenUsed="1"/>
-    <w:lsdException w:name="Normal Table" w:semiHidden="1" w:unhideWhenUsed="1"/>
     <w:lsdException w:name="annotation subject" w:semiHidden="1" w:unhideWhenUsed="1"/>
     <w:lsdException w:name="No List" w:semiHidden="1" w:unhideWhenUsed="1"/>
     <w:lsdException w:name="Outline List 1" w:semiHidden="1" w:unhideWhenUsed="1"/>
@@ -1567,11 +3808,8 @@
     <w:lsdException w:name="Table Contemporary" w:semiHidden="1" w:unhideWhenUsed="1"/>
     <w:lsdException w:name="Table Elegant" w:semiHidden="1" w:unhideWhenUsed="1"/>
     <w:lsdException w:name="Table Professional" w:semiHidden="1" w:unhideWhenUsed="1"/>
-    <w:lsdException w:name="Table Subtle 1" w:semiHidden="1" w:unhideWhenUsed="1"/>
     <w:lsdException w:name="Table Subtle 2" w:semiHidden="1" w:unhideWhenUsed="1"/>
     <w:lsdException w:name="Table Web 1" w:semiHidden="1" w:unhideWhenUsed="1"/>
-    <w:lsdException w:name="Table Web 2" w:semiHidden="1" w:unhideWhenUsed="1"/>
-    <w:lsdException w:name="Table Web 3" w:semiHidden="1" w:unhideWhenUsed="1"/>
     <w:lsdException w:name="Balloon Text" w:semiHidden="1" w:unhideWhenUsed="1"/>
     <w:lsdException w:name="Table Grid" w:uiPriority="39"/>
     <w:lsdException w:name="Table Theme" w:semiHidden="1" w:unhideWhenUsed="1"/>
@@ -1790,6 +4028,11 @@
     <w:lsdException w:name="List Table 5 Dark Accent 6" w:uiPriority="50"/>
     <w:lsdException w:name="List Table 6 Colorful Accent 6" w:uiPriority="51"/>
     <w:lsdException w:name="List Table 7 Colorful Accent 6" w:uiPriority="52"/>
+    <w:lsdException w:name="Mention" w:semiHidden="1" w:unhideWhenUsed="1"/>
+    <w:lsdException w:name="Smart Hyperlink" w:semiHidden="1" w:unhideWhenUsed="1"/>
+    <w:lsdException w:name="Hashtag" w:semiHidden="1" w:unhideWhenUsed="1"/>
+    <w:lsdException w:name="Unresolved Mention" w:semiHidden="1" w:unhideWhenUsed="1"/>
+    <w:lsdException w:name="Smart Link" w:semiHidden="1" w:unhideWhenUsed="1"/>
   </w:latentStyles>
   <w:style w:type="paragraph" w:default="1" w:styleId="Normal">
     <w:name w:val="Normal"/>
@@ -1830,7 +4073,6 @@
     <w:next w:val="Normal"/>
     <w:link w:val="Ttulo3Car"/>
     <w:uiPriority w:val="9"/>
-    <w:semiHidden/>
     <w:unhideWhenUsed/>
     <w:qFormat/>
     <w:rsid w:val="00617B84"/>
@@ -1894,7 +4136,6 @@
     <w:basedOn w:val="Fuentedeprrafopredeter"/>
     <w:link w:val="Ttulo3"/>
     <w:uiPriority w:val="9"/>
-    <w:semiHidden/>
     <w:rsid w:val="00617B84"/>
     <w:rPr>
       <w:rFonts w:asciiTheme="majorHAnsi" w:eastAsiaTheme="majorEastAsia" w:hAnsiTheme="majorHAnsi" w:cstheme="majorBidi"/>
@@ -1934,7 +4175,7 @@
       <w:ind w:left="861" w:hanging="361"/>
     </w:pPr>
   </w:style>
-  <w:style w:type="table" w:styleId="Tabladecuadrcula4-nfasis1">
+  <w:style w:type="table" w:styleId="Tablaconcuadrcula4-nfasis1">
     <w:name w:val="Grid Table 4 Accent 1"/>
     <w:basedOn w:val="Tablanormal"/>
     <w:uiPriority w:val="49"/>
@@ -1951,7 +4192,6 @@
     <w:tblPr>
       <w:tblStyleRowBandSize w:val="1"/>
       <w:tblStyleColBandSize w:val="1"/>
-      <w:tblInd w:w="0" w:type="dxa"/>
       <w:tblBorders>
         <w:top w:val="single" w:sz="4" w:space="0" w:color="9CC2E5" w:themeColor="accent1" w:themeTint="99"/>
         <w:left w:val="single" w:sz="4" w:space="0" w:color="9CC2E5" w:themeColor="accent1" w:themeTint="99"/>
@@ -1960,12 +4200,6 @@
         <w:insideH w:val="single" w:sz="4" w:space="0" w:color="9CC2E5" w:themeColor="accent1" w:themeTint="99"/>
         <w:insideV w:val="single" w:sz="4" w:space="0" w:color="9CC2E5" w:themeColor="accent1" w:themeTint="99"/>
       </w:tblBorders>
-      <w:tblCellMar>
-        <w:top w:w="0" w:type="dxa"/>
-        <w:left w:w="108" w:type="dxa"/>
-        <w:bottom w:w="0" w:type="dxa"/>
-        <w:right w:w="108" w:type="dxa"/>
-      </w:tblCellMar>
     </w:tblPr>
     <w:tblStylePr w:type="firstRow">
       <w:rPr>
@@ -2032,6 +4266,58 @@
       <w:rFonts w:ascii="Calibri" w:eastAsia="Calibri" w:hAnsi="Calibri" w:cs="Calibri"/>
       <w:lang w:val="es-ES"/>
     </w:rPr>
+  </w:style>
+  <w:style w:type="character" w:styleId="Hipervnculo">
+    <w:name w:val="Hyperlink"/>
+    <w:basedOn w:val="Fuentedeprrafopredeter"/>
+    <w:uiPriority w:val="99"/>
+    <w:unhideWhenUsed/>
+    <w:rsid w:val="00D167E4"/>
+    <w:rPr>
+      <w:color w:val="0563C1" w:themeColor="hyperlink"/>
+      <w:u w:val="single"/>
+    </w:rPr>
+  </w:style>
+  <w:style w:type="character" w:styleId="Mencinsinresolver">
+    <w:name w:val="Unresolved Mention"/>
+    <w:basedOn w:val="Fuentedeprrafopredeter"/>
+    <w:uiPriority w:val="99"/>
+    <w:semiHidden/>
+    <w:unhideWhenUsed/>
+    <w:rsid w:val="00D167E4"/>
+    <w:rPr>
+      <w:color w:val="605E5C"/>
+      <w:shd w:val="clear" w:color="auto" w:fill="E1DFDD"/>
+    </w:rPr>
+  </w:style>
+  <w:style w:type="paragraph" w:styleId="NormalWeb">
+    <w:name w:val="Normal (Web)"/>
+    <w:basedOn w:val="Normal"/>
+    <w:uiPriority w:val="99"/>
+    <w:unhideWhenUsed/>
+    <w:rsid w:val="00D167E4"/>
+    <w:pPr>
+      <w:widowControl/>
+      <w:autoSpaceDE/>
+      <w:autoSpaceDN/>
+      <w:spacing w:before="100" w:beforeAutospacing="1" w:after="100" w:afterAutospacing="1"/>
+    </w:pPr>
+    <w:rPr>
+      <w:rFonts w:ascii="Times New Roman" w:eastAsia="Times New Roman" w:hAnsi="Times New Roman" w:cs="Times New Roman"/>
+      <w:sz w:val="24"/>
+      <w:szCs w:val="24"/>
+      <w:lang w:val="es-EC" w:eastAsia="es-EC"/>
+    </w:rPr>
+  </w:style>
+  <w:style w:type="character" w:customStyle="1" w:styleId="mjx-char">
+    <w:name w:val="mjx-char"/>
+    <w:basedOn w:val="Fuentedeprrafopredeter"/>
+    <w:rsid w:val="00D167E4"/>
+  </w:style>
+  <w:style w:type="character" w:customStyle="1" w:styleId="mjxassistivemathml">
+    <w:name w:val="mjx_assistive_mathml"/>
+    <w:basedOn w:val="Fuentedeprrafopredeter"/>
+    <w:rsid w:val="00D167E4"/>
   </w:style>
 </w:styles>
 </file>
